--- a/public/downloads/anexos/dashboard.docx
+++ b/public/downloads/anexos/dashboard.docx
@@ -1,110 +1,104 @@
 
 <file path=word/document.xml><?xml version="1.0" encoding="utf-8"?>
-<w:document xmlns:mc="http://schemas.openxmlformats.org/markup-compatibility/2006" xmlns:o="urn:schemas-microsoft-com:office:office" xmlns:r="http://schemas.openxmlformats.org/officeDocument/2006/relationships" xmlns:m="http://schemas.openxmlformats.org/officeDocument/2006/math" xmlns:v="urn:schemas-microsoft-com:vml" xmlns:wp="http://schemas.openxmlformats.org/drawingml/2006/wordprocessingDrawing" xmlns:w10="urn:schemas-microsoft-com:office:word" xmlns:w="http://schemas.openxmlformats.org/wordprocessingml/2006/main" xmlns:wne="http://schemas.microsoft.com/office/word/2006/wordml" xmlns:sl="http://schemas.openxmlformats.org/schemaLibrary/2006/main" xmlns:a="http://schemas.openxmlformats.org/drawingml/2006/main" xmlns:pic="http://schemas.openxmlformats.org/drawingml/2006/picture" xmlns:c="http://schemas.openxmlformats.org/drawingml/2006/chart" xmlns:lc="http://schemas.openxmlformats.org/drawingml/2006/lockedCanvas" xmlns:dgm="http://schemas.openxmlformats.org/drawingml/2006/diagram" xmlns:wps="http://schemas.microsoft.com/office/word/2010/wordprocessingShape" xmlns:wpg="http://schemas.microsoft.com/office/word/2010/wordprocessingGroup" xmlns:w14="http://schemas.microsoft.com/office/word/2010/wordml" xmlns:w15="http://schemas.microsoft.com/office/word/2012/wordml">
+<w:document xmlns:wpc="http://schemas.microsoft.com/office/word/2010/wordprocessingCanvas" xmlns:cx="http://schemas.microsoft.com/office/drawing/2014/chartex" xmlns:cx1="http://schemas.microsoft.com/office/drawing/2015/9/8/chartex" xmlns:cx2="http://schemas.microsoft.com/office/drawing/2015/10/21/chartex" xmlns:cx3="http://schemas.microsoft.com/office/drawing/2016/5/9/chartex" xmlns:cx4="http://schemas.microsoft.com/office/drawing/2016/5/10/chartex" xmlns:cx5="http://schemas.microsoft.com/office/drawing/2016/5/11/chartex" xmlns:cx6="http://schemas.microsoft.com/office/drawing/2016/5/12/chartex" xmlns:cx7="http://schemas.microsoft.com/office/drawing/2016/5/13/chartex" xmlns:cx8="http://schemas.microsoft.com/office/drawing/2016/5/14/chartex" xmlns:mc="http://schemas.openxmlformats.org/markup-compatibility/2006" xmlns:aink="http://schemas.microsoft.com/office/drawing/2016/ink" xmlns:am3d="http://schemas.microsoft.com/office/drawing/2017/model3d" xmlns:o="urn:schemas-microsoft-com:office:office" xmlns:oel="http://schemas.microsoft.com/office/2019/extlst" xmlns:r="http://schemas.openxmlformats.org/officeDocument/2006/relationships" xmlns:m="http://schemas.openxmlformats.org/officeDocument/2006/math" xmlns:v="urn:schemas-microsoft-com:vml" xmlns:wp14="http://schemas.microsoft.com/office/word/2010/wordprocessingDrawing" xmlns:wp="http://schemas.openxmlformats.org/drawingml/2006/wordprocessingDrawing" xmlns:w10="urn:schemas-microsoft-com:office:word" xmlns:w="http://schemas.openxmlformats.org/wordprocessingml/2006/main" xmlns:w14="http://schemas.microsoft.com/office/word/2010/wordml" xmlns:w15="http://schemas.microsoft.com/office/word/2012/wordml" xmlns:w16cex="http://schemas.microsoft.com/office/word/2018/wordml/cex" xmlns:w16cid="http://schemas.microsoft.com/office/word/2016/wordml/cid" xmlns:w16="http://schemas.microsoft.com/office/word/2018/wordml" xmlns:w16sdtdh="http://schemas.microsoft.com/office/word/2020/wordml/sdtdatahash" xmlns:w16se="http://schemas.microsoft.com/office/word/2015/wordml/symex" xmlns:wpg="http://schemas.microsoft.com/office/word/2010/wordprocessingGroup" xmlns:wpi="http://schemas.microsoft.com/office/word/2010/wordprocessingInk" xmlns:wne="http://schemas.microsoft.com/office/word/2006/wordml" xmlns:wps="http://schemas.microsoft.com/office/word/2010/wordprocessingShape" mc:Ignorable="w14 w15 w16se w16cid w16 w16cex w16sdtdh wp14">
   <w:body>
     <w:p>
       <w:pPr>
         <w:jc w:val="center"/>
         <w:rPr>
-          <w:rFonts w:ascii="Arial" w:cs="Arial" w:eastAsia="Arial" w:hAnsi="Arial"/>
-          <w:b w:val="1"/>
-          <w:sz w:val="24"/>
-          <w:szCs w:val="24"/>
-        </w:rPr>
-      </w:pPr>
-      <w:r>
-        <w:rPr>
-          <w:rFonts w:ascii="Arial" w:cs="Arial" w:eastAsia="Arial" w:hAnsi="Arial"/>
-          <w:b w:val="1"/>
-          <w:i w:val="1"/>
-          <w:sz w:val="24"/>
-          <w:szCs w:val="24"/>
-          <w:rtl w:val="0"/>
-        </w:rPr>
-        <w:t xml:space="preserve">Dashboard</w:t>
-      </w:r>
-      <w:r>
-        <w:rPr>
-          <w:rtl w:val="0"/>
-        </w:rPr>
-      </w:r>
+          <w:rFonts w:ascii="Arial" w:eastAsia="Arial" w:hAnsi="Arial" w:cs="Arial"/>
+          <w:b/>
+          <w:sz w:val="24"/>
+          <w:szCs w:val="24"/>
+        </w:rPr>
+      </w:pPr>
+      <w:proofErr w:type="spellStart"/>
+      <w:r>
+        <w:rPr>
+          <w:rFonts w:ascii="Arial" w:eastAsia="Arial" w:hAnsi="Arial" w:cs="Arial"/>
+          <w:b/>
+          <w:i/>
+          <w:sz w:val="24"/>
+          <w:szCs w:val="24"/>
+        </w:rPr>
+        <w:t>Dashboard</w:t>
+      </w:r>
+      <w:proofErr w:type="spellEnd"/>
     </w:p>
     <w:p>
       <w:pPr>
         <w:jc w:val="both"/>
         <w:rPr>
-          <w:rFonts w:ascii="Arial" w:cs="Arial" w:eastAsia="Arial" w:hAnsi="Arial"/>
-          <w:b w:val="1"/>
-          <w:sz w:val="24"/>
-          <w:szCs w:val="24"/>
-        </w:rPr>
-      </w:pPr>
-      <w:r>
-        <w:rPr>
-          <w:rFonts w:ascii="Arial" w:cs="Arial" w:eastAsia="Arial" w:hAnsi="Arial"/>
-          <w:b w:val="1"/>
-          <w:sz w:val="24"/>
-          <w:szCs w:val="24"/>
-          <w:rtl w:val="0"/>
+          <w:rFonts w:ascii="Arial" w:eastAsia="Arial" w:hAnsi="Arial" w:cs="Arial"/>
+          <w:b/>
+          <w:sz w:val="24"/>
+          <w:szCs w:val="24"/>
+        </w:rPr>
+      </w:pPr>
+      <w:r>
+        <w:rPr>
+          <w:rFonts w:ascii="Arial" w:eastAsia="Arial" w:hAnsi="Arial" w:cs="Arial"/>
+          <w:b/>
+          <w:sz w:val="24"/>
+          <w:szCs w:val="24"/>
         </w:rPr>
         <w:t xml:space="preserve">¿Qué es un </w:t>
       </w:r>
-      <w:r>
-        <w:rPr>
-          <w:rFonts w:ascii="Arial" w:cs="Arial" w:eastAsia="Arial" w:hAnsi="Arial"/>
-          <w:b w:val="1"/>
-          <w:i w:val="1"/>
-          <w:sz w:val="24"/>
-          <w:szCs w:val="24"/>
-          <w:rtl w:val="0"/>
-        </w:rPr>
-        <w:t xml:space="preserve">dashboard</w:t>
-      </w:r>
-      <w:r>
-        <w:rPr>
-          <w:rFonts w:ascii="Arial" w:cs="Arial" w:eastAsia="Arial" w:hAnsi="Arial"/>
-          <w:b w:val="1"/>
-          <w:sz w:val="24"/>
-          <w:szCs w:val="24"/>
-          <w:rtl w:val="0"/>
-        </w:rPr>
-        <w:t xml:space="preserve">?</w:t>
+      <w:proofErr w:type="spellStart"/>
+      <w:r>
+        <w:rPr>
+          <w:rFonts w:ascii="Arial" w:eastAsia="Arial" w:hAnsi="Arial" w:cs="Arial"/>
+          <w:b/>
+          <w:i/>
+          <w:sz w:val="24"/>
+          <w:szCs w:val="24"/>
+        </w:rPr>
+        <w:t>dashboard</w:t>
+      </w:r>
+      <w:proofErr w:type="spellEnd"/>
+      <w:r>
+        <w:rPr>
+          <w:rFonts w:ascii="Arial" w:eastAsia="Arial" w:hAnsi="Arial" w:cs="Arial"/>
+          <w:b/>
+          <w:sz w:val="24"/>
+          <w:szCs w:val="24"/>
+        </w:rPr>
+        <w:t>?</w:t>
       </w:r>
     </w:p>
     <w:p>
       <w:pPr>
         <w:jc w:val="both"/>
         <w:rPr>
-          <w:rFonts w:ascii="Arial" w:cs="Arial" w:eastAsia="Arial" w:hAnsi="Arial"/>
-          <w:sz w:val="24"/>
-          <w:szCs w:val="24"/>
-        </w:rPr>
-      </w:pPr>
-      <w:r>
-        <w:rPr>
-          <w:rFonts w:ascii="Arial" w:cs="Arial" w:eastAsia="Arial" w:hAnsi="Arial"/>
-          <w:sz w:val="24"/>
-          <w:szCs w:val="24"/>
-          <w:rtl w:val="0"/>
+          <w:rFonts w:ascii="Arial" w:eastAsia="Arial" w:hAnsi="Arial" w:cs="Arial"/>
+          <w:sz w:val="24"/>
+          <w:szCs w:val="24"/>
+        </w:rPr>
+      </w:pPr>
+      <w:r>
+        <w:rPr>
+          <w:rFonts w:ascii="Arial" w:eastAsia="Arial" w:hAnsi="Arial" w:cs="Arial"/>
+          <w:sz w:val="24"/>
+          <w:szCs w:val="24"/>
         </w:rPr>
         <w:t xml:space="preserve">Los </w:t>
       </w:r>
-      <w:r>
-        <w:rPr>
-          <w:rFonts w:ascii="Arial" w:cs="Arial" w:eastAsia="Arial" w:hAnsi="Arial"/>
-          <w:i w:val="1"/>
-          <w:sz w:val="24"/>
-          <w:szCs w:val="24"/>
-          <w:rtl w:val="0"/>
-        </w:rPr>
-        <w:t xml:space="preserve">dashboard</w:t>
-      </w:r>
-      <w:r>
-        <w:rPr>
-          <w:rFonts w:ascii="Arial" w:cs="Arial" w:eastAsia="Arial" w:hAnsi="Arial"/>
-          <w:sz w:val="24"/>
-          <w:szCs w:val="24"/>
-          <w:rtl w:val="0"/>
+      <w:proofErr w:type="spellStart"/>
+      <w:r>
+        <w:rPr>
+          <w:rFonts w:ascii="Arial" w:eastAsia="Arial" w:hAnsi="Arial" w:cs="Arial"/>
+          <w:i/>
+          <w:sz w:val="24"/>
+          <w:szCs w:val="24"/>
+        </w:rPr>
+        <w:t>dashboard</w:t>
+      </w:r>
+      <w:proofErr w:type="spellEnd"/>
+      <w:r>
+        <w:rPr>
+          <w:rFonts w:ascii="Arial" w:eastAsia="Arial" w:hAnsi="Arial" w:cs="Arial"/>
+          <w:sz w:val="24"/>
+          <w:szCs w:val="24"/>
         </w:rPr>
         <w:t xml:space="preserve"> son herramientas de administración de información que monitorean, analizan y muestran visualmente indicadores clave de rendimiento (KPI, por sus siglas en inglés), métricas y datos que son esenciales para rastrear el estado de una empresa, departamento, campaña o proceso específico. </w:t>
       </w:r>
@@ -113,113 +107,123 @@
       <w:pPr>
         <w:jc w:val="both"/>
         <w:rPr>
-          <w:rFonts w:ascii="Arial" w:cs="Arial" w:eastAsia="Arial" w:hAnsi="Arial"/>
-          <w:sz w:val="24"/>
-          <w:szCs w:val="24"/>
-        </w:rPr>
-      </w:pPr>
-      <w:r>
-        <w:rPr>
-          <w:rFonts w:ascii="Arial" w:cs="Arial" w:eastAsia="Arial" w:hAnsi="Arial"/>
-          <w:sz w:val="24"/>
-          <w:szCs w:val="24"/>
-          <w:rtl w:val="0"/>
-        </w:rPr>
-        <w:t xml:space="preserve">Se pueden considerar como una especie de "resumen" que recopila datos de diferentes fuentes en un solo lugar y los muestra de una manera fácil de entender. Esto le dirá rápidamente qué es lo más importante. </w:t>
+          <w:rFonts w:ascii="Arial" w:eastAsia="Arial" w:hAnsi="Arial" w:cs="Arial"/>
+          <w:sz w:val="24"/>
+          <w:szCs w:val="24"/>
+        </w:rPr>
+      </w:pPr>
+      <w:r>
+        <w:rPr>
+          <w:rFonts w:ascii="Arial" w:eastAsia="Arial" w:hAnsi="Arial" w:cs="Arial"/>
+          <w:sz w:val="24"/>
+          <w:szCs w:val="24"/>
+        </w:rPr>
+        <w:t xml:space="preserve">Se pueden considerar como una especie de "resumen" que recopila datos de diferentes fuentes en un solo lugar y </w:t>
+      </w:r>
+      <w:proofErr w:type="gramStart"/>
+      <w:r>
+        <w:rPr>
+          <w:rFonts w:ascii="Arial" w:eastAsia="Arial" w:hAnsi="Arial" w:cs="Arial"/>
+          <w:sz w:val="24"/>
+          <w:szCs w:val="24"/>
+        </w:rPr>
+        <w:t>los muestra</w:t>
+      </w:r>
+      <w:proofErr w:type="gramEnd"/>
+      <w:r>
+        <w:rPr>
+          <w:rFonts w:ascii="Arial" w:eastAsia="Arial" w:hAnsi="Arial" w:cs="Arial"/>
+          <w:sz w:val="24"/>
+          <w:szCs w:val="24"/>
+        </w:rPr>
+        <w:t xml:space="preserve"> de una manera fácil de entender. Esto le dirá rápidamente qué es lo más importante. </w:t>
       </w:r>
     </w:p>
     <w:p>
       <w:pPr>
         <w:jc w:val="both"/>
         <w:rPr>
-          <w:rFonts w:ascii="Arial" w:cs="Arial" w:eastAsia="Arial" w:hAnsi="Arial"/>
-          <w:b w:val="1"/>
-          <w:sz w:val="24"/>
-          <w:szCs w:val="24"/>
-        </w:rPr>
-      </w:pPr>
-      <w:r>
-        <w:rPr>
-          <w:rFonts w:ascii="Arial" w:cs="Arial" w:eastAsia="Arial" w:hAnsi="Arial"/>
-          <w:b w:val="1"/>
-          <w:sz w:val="24"/>
-          <w:szCs w:val="24"/>
-          <w:rtl w:val="0"/>
+          <w:rFonts w:ascii="Arial" w:eastAsia="Arial" w:hAnsi="Arial" w:cs="Arial"/>
+          <w:b/>
+          <w:sz w:val="24"/>
+          <w:szCs w:val="24"/>
+        </w:rPr>
+      </w:pPr>
+      <w:r>
+        <w:rPr>
+          <w:rFonts w:ascii="Arial" w:eastAsia="Arial" w:hAnsi="Arial" w:cs="Arial"/>
+          <w:b/>
+          <w:sz w:val="24"/>
+          <w:szCs w:val="24"/>
         </w:rPr>
         <w:t xml:space="preserve">Características de los </w:t>
       </w:r>
-      <w:r>
-        <w:rPr>
-          <w:rFonts w:ascii="Arial" w:cs="Arial" w:eastAsia="Arial" w:hAnsi="Arial"/>
-          <w:b w:val="1"/>
-          <w:i w:val="1"/>
-          <w:sz w:val="24"/>
-          <w:szCs w:val="24"/>
-          <w:rtl w:val="0"/>
-        </w:rPr>
-        <w:t xml:space="preserve">dashboard</w:t>
-      </w:r>
-      <w:r>
-        <w:rPr>
-          <w:rtl w:val="0"/>
-        </w:rPr>
-      </w:r>
+      <w:proofErr w:type="spellStart"/>
+      <w:r>
+        <w:rPr>
+          <w:rFonts w:ascii="Arial" w:eastAsia="Arial" w:hAnsi="Arial" w:cs="Arial"/>
+          <w:b/>
+          <w:i/>
+          <w:sz w:val="24"/>
+          <w:szCs w:val="24"/>
+        </w:rPr>
+        <w:t>dashboard</w:t>
+      </w:r>
+      <w:proofErr w:type="spellEnd"/>
     </w:p>
     <w:p>
       <w:pPr>
         <w:jc w:val="both"/>
         <w:rPr>
-          <w:rFonts w:ascii="Arial" w:cs="Arial" w:eastAsia="Arial" w:hAnsi="Arial"/>
-          <w:i w:val="1"/>
-          <w:sz w:val="24"/>
-          <w:szCs w:val="24"/>
-        </w:rPr>
-      </w:pPr>
-      <w:r>
-        <w:rPr>
-          <w:rFonts w:ascii="Arial" w:cs="Arial" w:eastAsia="Arial" w:hAnsi="Arial"/>
-          <w:i w:val="1"/>
-          <w:sz w:val="24"/>
-          <w:szCs w:val="24"/>
-          <w:rtl w:val="0"/>
-        </w:rPr>
-        <w:t xml:space="preserve">Personalizado</w:t>
+          <w:rFonts w:ascii="Arial" w:eastAsia="Arial" w:hAnsi="Arial" w:cs="Arial"/>
+          <w:i/>
+          <w:sz w:val="24"/>
+          <w:szCs w:val="24"/>
+        </w:rPr>
+      </w:pPr>
+      <w:r>
+        <w:rPr>
+          <w:rFonts w:ascii="Arial" w:eastAsia="Arial" w:hAnsi="Arial" w:cs="Arial"/>
+          <w:i/>
+          <w:sz w:val="24"/>
+          <w:szCs w:val="24"/>
+        </w:rPr>
+        <w:t>Personalizado</w:t>
       </w:r>
     </w:p>
     <w:p>
       <w:pPr>
         <w:jc w:val="both"/>
         <w:rPr>
-          <w:rFonts w:ascii="Arial" w:cs="Arial" w:eastAsia="Arial" w:hAnsi="Arial"/>
-          <w:sz w:val="24"/>
-          <w:szCs w:val="24"/>
-        </w:rPr>
-      </w:pPr>
-      <w:r>
-        <w:rPr>
-          <w:rFonts w:ascii="Arial" w:cs="Arial" w:eastAsia="Arial" w:hAnsi="Arial"/>
-          <w:sz w:val="24"/>
-          <w:szCs w:val="24"/>
-          <w:rtl w:val="0"/>
+          <w:rFonts w:ascii="Arial" w:eastAsia="Arial" w:hAnsi="Arial" w:cs="Arial"/>
+          <w:sz w:val="24"/>
+          <w:szCs w:val="24"/>
+        </w:rPr>
+      </w:pPr>
+      <w:r>
+        <w:rPr>
+          <w:rFonts w:ascii="Arial" w:eastAsia="Arial" w:hAnsi="Arial" w:cs="Arial"/>
+          <w:sz w:val="24"/>
+          <w:szCs w:val="24"/>
         </w:rPr>
         <w:t xml:space="preserve">El </w:t>
       </w:r>
-      <w:r>
-        <w:rPr>
-          <w:rFonts w:ascii="Arial" w:cs="Arial" w:eastAsia="Arial" w:hAnsi="Arial"/>
-          <w:i w:val="1"/>
-          <w:sz w:val="24"/>
-          <w:szCs w:val="24"/>
-          <w:rtl w:val="0"/>
-        </w:rPr>
-        <w:t xml:space="preserve">dashboard</w:t>
-      </w:r>
-      <w:r>
-        <w:rPr>
-          <w:rFonts w:ascii="Arial" w:cs="Arial" w:eastAsia="Arial" w:hAnsi="Arial"/>
-          <w:sz w:val="24"/>
-          <w:szCs w:val="24"/>
-          <w:rtl w:val="0"/>
+      <w:proofErr w:type="spellStart"/>
+      <w:r>
+        <w:rPr>
+          <w:rFonts w:ascii="Arial" w:eastAsia="Arial" w:hAnsi="Arial" w:cs="Arial"/>
+          <w:i/>
+          <w:sz w:val="24"/>
+          <w:szCs w:val="24"/>
+        </w:rPr>
+        <w:t>dashboard</w:t>
+      </w:r>
+      <w:proofErr w:type="spellEnd"/>
+      <w:r>
+        <w:rPr>
+          <w:rFonts w:ascii="Arial" w:eastAsia="Arial" w:hAnsi="Arial" w:cs="Arial"/>
+          <w:sz w:val="24"/>
+          <w:szCs w:val="24"/>
         </w:rPr>
         <w:t xml:space="preserve"> solo debe contener los KPI que sean relevantes para un departamento, campaña o proceso. Puede responder preguntas como: ¿cuáles son las principales fuentes de tráfico de nuestra web?, ¿cómo funciona el embudo de ventas y qué cinco productos son los más rentables?</w:t>
       </w:r>
@@ -228,38 +232,36 @@
       <w:pPr>
         <w:jc w:val="both"/>
         <w:rPr>
-          <w:rFonts w:ascii="Arial" w:cs="Arial" w:eastAsia="Arial" w:hAnsi="Arial"/>
-          <w:i w:val="1"/>
-          <w:sz w:val="24"/>
-          <w:szCs w:val="24"/>
-        </w:rPr>
-      </w:pPr>
-      <w:r>
-        <w:rPr>
-          <w:rFonts w:ascii="Arial" w:cs="Arial" w:eastAsia="Arial" w:hAnsi="Arial"/>
-          <w:i w:val="1"/>
-          <w:sz w:val="24"/>
-          <w:szCs w:val="24"/>
-          <w:rtl w:val="0"/>
-        </w:rPr>
-        <w:t xml:space="preserve">Visual</w:t>
+          <w:rFonts w:ascii="Arial" w:eastAsia="Arial" w:hAnsi="Arial" w:cs="Arial"/>
+          <w:i/>
+          <w:sz w:val="24"/>
+          <w:szCs w:val="24"/>
+        </w:rPr>
+      </w:pPr>
+      <w:r>
+        <w:rPr>
+          <w:rFonts w:ascii="Arial" w:eastAsia="Arial" w:hAnsi="Arial" w:cs="Arial"/>
+          <w:i/>
+          <w:sz w:val="24"/>
+          <w:szCs w:val="24"/>
+        </w:rPr>
+        <w:t>Visual</w:t>
       </w:r>
     </w:p>
     <w:p>
       <w:pPr>
         <w:jc w:val="both"/>
         <w:rPr>
-          <w:rFonts w:ascii="Arial" w:cs="Arial" w:eastAsia="Arial" w:hAnsi="Arial"/>
-          <w:sz w:val="24"/>
-          <w:szCs w:val="24"/>
-        </w:rPr>
-      </w:pPr>
-      <w:r>
-        <w:rPr>
-          <w:rFonts w:ascii="Arial" w:cs="Arial" w:eastAsia="Arial" w:hAnsi="Arial"/>
-          <w:sz w:val="24"/>
-          <w:szCs w:val="24"/>
-          <w:rtl w:val="0"/>
+          <w:rFonts w:ascii="Arial" w:eastAsia="Arial" w:hAnsi="Arial" w:cs="Arial"/>
+          <w:sz w:val="24"/>
+          <w:szCs w:val="24"/>
+        </w:rPr>
+      </w:pPr>
+      <w:r>
+        <w:rPr>
+          <w:rFonts w:ascii="Arial" w:eastAsia="Arial" w:hAnsi="Arial" w:cs="Arial"/>
+          <w:sz w:val="24"/>
+          <w:szCs w:val="24"/>
         </w:rPr>
         <w:t xml:space="preserve">La idea de los tableros es obtener la información que está buscando de un vistazo. Por esta razón, los datos se muestran en formato gráfico y requieren indicadores rápidos como botones de colores, flechas hacia arriba o hacia abajo y números resaltados. </w:t>
       </w:r>
@@ -268,38 +270,36 @@
       <w:pPr>
         <w:jc w:val="both"/>
         <w:rPr>
-          <w:rFonts w:ascii="Arial" w:cs="Arial" w:eastAsia="Arial" w:hAnsi="Arial"/>
-          <w:i w:val="1"/>
-          <w:sz w:val="24"/>
-          <w:szCs w:val="24"/>
-        </w:rPr>
-      </w:pPr>
-      <w:r>
-        <w:rPr>
-          <w:rFonts w:ascii="Arial" w:cs="Arial" w:eastAsia="Arial" w:hAnsi="Arial"/>
-          <w:i w:val="1"/>
-          <w:sz w:val="24"/>
-          <w:szCs w:val="24"/>
-          <w:rtl w:val="0"/>
-        </w:rPr>
-        <w:t xml:space="preserve">Práctico</w:t>
+          <w:rFonts w:ascii="Arial" w:eastAsia="Arial" w:hAnsi="Arial" w:cs="Arial"/>
+          <w:i/>
+          <w:sz w:val="24"/>
+          <w:szCs w:val="24"/>
+        </w:rPr>
+      </w:pPr>
+      <w:r>
+        <w:rPr>
+          <w:rFonts w:ascii="Arial" w:eastAsia="Arial" w:hAnsi="Arial" w:cs="Arial"/>
+          <w:i/>
+          <w:sz w:val="24"/>
+          <w:szCs w:val="24"/>
+        </w:rPr>
+        <w:t>Práctico</w:t>
       </w:r>
     </w:p>
     <w:p>
       <w:pPr>
         <w:jc w:val="both"/>
         <w:rPr>
-          <w:rFonts w:ascii="Arial" w:cs="Arial" w:eastAsia="Arial" w:hAnsi="Arial"/>
-          <w:sz w:val="24"/>
-          <w:szCs w:val="24"/>
-        </w:rPr>
-      </w:pPr>
-      <w:r>
-        <w:rPr>
-          <w:rFonts w:ascii="Arial" w:cs="Arial" w:eastAsia="Arial" w:hAnsi="Arial"/>
-          <w:sz w:val="24"/>
-          <w:szCs w:val="24"/>
-          <w:rtl w:val="0"/>
+          <w:rFonts w:ascii="Arial" w:eastAsia="Arial" w:hAnsi="Arial" w:cs="Arial"/>
+          <w:sz w:val="24"/>
+          <w:szCs w:val="24"/>
+        </w:rPr>
+      </w:pPr>
+      <w:r>
+        <w:rPr>
+          <w:rFonts w:ascii="Arial" w:eastAsia="Arial" w:hAnsi="Arial" w:cs="Arial"/>
+          <w:sz w:val="24"/>
+          <w:szCs w:val="24"/>
         </w:rPr>
         <w:t xml:space="preserve">La función principal del tablero es guiar siempre las acciones del equipo. Por lo tanto, debe proporcionarnos la información que necesitamos para que podamos saber los próximos pasos que debemos seguir para mejorar nuestros resultados en tiempo real. </w:t>
       </w:r>
@@ -308,21 +308,20 @@
       <w:pPr>
         <w:jc w:val="both"/>
         <w:rPr>
-          <w:rFonts w:ascii="Arial" w:cs="Arial" w:eastAsia="Arial" w:hAnsi="Arial"/>
-          <w:b w:val="1"/>
-          <w:sz w:val="24"/>
-          <w:szCs w:val="24"/>
-        </w:rPr>
-      </w:pPr>
-      <w:r>
-        <w:rPr>
-          <w:rFonts w:ascii="Arial" w:cs="Arial" w:eastAsia="Arial" w:hAnsi="Arial"/>
-          <w:b w:val="1"/>
-          <w:sz w:val="24"/>
-          <w:szCs w:val="24"/>
-          <w:rtl w:val="0"/>
-        </w:rPr>
-        <w:t xml:space="preserve">¿Por qué una empresa necesita un tablero?</w:t>
+          <w:rFonts w:ascii="Arial" w:eastAsia="Arial" w:hAnsi="Arial" w:cs="Arial"/>
+          <w:b/>
+          <w:sz w:val="24"/>
+          <w:szCs w:val="24"/>
+        </w:rPr>
+      </w:pPr>
+      <w:r>
+        <w:rPr>
+          <w:rFonts w:ascii="Arial" w:eastAsia="Arial" w:hAnsi="Arial" w:cs="Arial"/>
+          <w:b/>
+          <w:sz w:val="24"/>
+          <w:szCs w:val="24"/>
+        </w:rPr>
+        <w:t>¿Por qué una empresa necesita un tablero?</w:t>
       </w:r>
     </w:p>
     <w:p>
@@ -331,22 +330,20 @@
           <w:ilvl w:val="0"/>
           <w:numId w:val="1"/>
         </w:numPr>
-        <w:ind w:left="720" w:hanging="360"/>
         <w:jc w:val="both"/>
         <w:rPr>
-          <w:rFonts w:ascii="Arial" w:cs="Arial" w:eastAsia="Arial" w:hAnsi="Arial"/>
-          <w:sz w:val="24"/>
-          <w:szCs w:val="24"/>
-        </w:rPr>
-      </w:pPr>
-      <w:r>
-        <w:rPr>
-          <w:rFonts w:ascii="Arial" w:cs="Arial" w:eastAsia="Arial" w:hAnsi="Arial"/>
-          <w:sz w:val="24"/>
-          <w:szCs w:val="24"/>
-          <w:rtl w:val="0"/>
-        </w:rPr>
-        <w:t xml:space="preserve">Esto se debe a que se pueden medir varios KPI y métricas al mismo tiempo. Cuando se gestionan campañas de una complejidad particular, puede mostrar datos recopilados de varias fuentes de información.</w:t>
+          <w:rFonts w:ascii="Arial" w:eastAsia="Arial" w:hAnsi="Arial" w:cs="Arial"/>
+          <w:sz w:val="24"/>
+          <w:szCs w:val="24"/>
+        </w:rPr>
+      </w:pPr>
+      <w:r>
+        <w:rPr>
+          <w:rFonts w:ascii="Arial" w:eastAsia="Arial" w:hAnsi="Arial" w:cs="Arial"/>
+          <w:sz w:val="24"/>
+          <w:szCs w:val="24"/>
+        </w:rPr>
+        <w:t>Esto se debe a que se pueden medir varios KPI y métricas al mismo tiempo. Cuando se gestionan campañas de una complejidad particular, puede mostrar datos recopilados de varias fuentes de información.</w:t>
       </w:r>
     </w:p>
     <w:p>
@@ -355,22 +352,20 @@
           <w:ilvl w:val="0"/>
           <w:numId w:val="1"/>
         </w:numPr>
-        <w:ind w:left="720" w:hanging="360"/>
         <w:jc w:val="both"/>
         <w:rPr>
-          <w:rFonts w:ascii="Arial" w:cs="Arial" w:eastAsia="Arial" w:hAnsi="Arial"/>
-          <w:sz w:val="24"/>
-          <w:szCs w:val="24"/>
-        </w:rPr>
-      </w:pPr>
-      <w:r>
-        <w:rPr>
-          <w:rFonts w:ascii="Arial" w:cs="Arial" w:eastAsia="Arial" w:hAnsi="Arial"/>
-          <w:sz w:val="24"/>
-          <w:szCs w:val="24"/>
-          <w:rtl w:val="0"/>
-        </w:rPr>
-        <w:t xml:space="preserve">Es fácil de entender. Un buen tablero muestra de forma clara y visual algunos indicadores clave para que no tengas que ser un experto analítico para entenderlos. Si desea profundizar en un conjunto de datos en particular, siempre puede usar las herramientas más específicas.</w:t>
+          <w:rFonts w:ascii="Arial" w:eastAsia="Arial" w:hAnsi="Arial" w:cs="Arial"/>
+          <w:sz w:val="24"/>
+          <w:szCs w:val="24"/>
+        </w:rPr>
+      </w:pPr>
+      <w:r>
+        <w:rPr>
+          <w:rFonts w:ascii="Arial" w:eastAsia="Arial" w:hAnsi="Arial" w:cs="Arial"/>
+          <w:sz w:val="24"/>
+          <w:szCs w:val="24"/>
+        </w:rPr>
+        <w:t>Es fácil de entender. Un buen tablero muestra de forma clara y visual algunos indicadores clave para que no tengas que ser un experto analítico para entenderlos. Si desea profundizar en un conjunto de datos en particular, siempre puede usar las herramientas más específicas.</w:t>
       </w:r>
     </w:p>
     <w:p>
@@ -379,22 +374,29 @@
           <w:ilvl w:val="0"/>
           <w:numId w:val="1"/>
         </w:numPr>
-        <w:ind w:left="720" w:hanging="360"/>
         <w:jc w:val="both"/>
         <w:rPr>
-          <w:rFonts w:ascii="Arial" w:cs="Arial" w:eastAsia="Arial" w:hAnsi="Arial"/>
-          <w:sz w:val="24"/>
-          <w:szCs w:val="24"/>
-        </w:rPr>
-      </w:pPr>
-      <w:r>
-        <w:rPr>
-          <w:rFonts w:ascii="Arial" w:cs="Arial" w:eastAsia="Arial" w:hAnsi="Arial"/>
-          <w:sz w:val="24"/>
-          <w:szCs w:val="24"/>
-          <w:rtl w:val="0"/>
-        </w:rPr>
-        <w:t xml:space="preserve">Porque puede acceder fácilmente a los datos, pues se sincroniza automáticamente, además como está alojado en la nube, puede crear diferentes usuarios para que todo su equipo pueda compartir la misma información desde cualquier lugar. </w:t>
+          <w:rFonts w:ascii="Arial" w:eastAsia="Arial" w:hAnsi="Arial" w:cs="Arial"/>
+          <w:sz w:val="24"/>
+          <w:szCs w:val="24"/>
+        </w:rPr>
+      </w:pPr>
+      <w:r>
+        <w:rPr>
+          <w:rFonts w:ascii="Arial" w:eastAsia="Arial" w:hAnsi="Arial" w:cs="Arial"/>
+          <w:sz w:val="24"/>
+          <w:szCs w:val="24"/>
+        </w:rPr>
+        <w:t xml:space="preserve">Porque puede acceder fácilmente a los datos, pues se sincroniza automáticamente, además como está alojado en la nube, puede crear </w:t>
+      </w:r>
+      <w:r>
+        <w:rPr>
+          <w:rFonts w:ascii="Arial" w:eastAsia="Arial" w:hAnsi="Arial" w:cs="Arial"/>
+          <w:sz w:val="24"/>
+          <w:szCs w:val="24"/>
+        </w:rPr>
+        <w:lastRenderedPageBreak/>
+        <w:t xml:space="preserve">diferentes usuarios para que todo su equipo pueda compartir la misma información desde cualquier lugar. </w:t>
       </w:r>
     </w:p>
     <w:p>
@@ -403,60 +405,53 @@
           <w:ilvl w:val="0"/>
           <w:numId w:val="1"/>
         </w:numPr>
-        <w:ind w:left="720" w:hanging="360"/>
         <w:jc w:val="both"/>
         <w:rPr>
-          <w:rFonts w:ascii="Arial" w:cs="Arial" w:eastAsia="Arial" w:hAnsi="Arial"/>
-          <w:sz w:val="24"/>
-          <w:szCs w:val="24"/>
-        </w:rPr>
-      </w:pPr>
-      <w:r>
-        <w:rPr>
-          <w:rFonts w:ascii="Arial" w:cs="Arial" w:eastAsia="Arial" w:hAnsi="Arial"/>
-          <w:sz w:val="24"/>
-          <w:szCs w:val="24"/>
-          <w:rtl w:val="0"/>
-        </w:rPr>
-        <w:t xml:space="preserve">Un panel de control centralizado ahorra mucho tiempo, en lugar de recopilar datos dispersos de diferentes fuentes y crear sus propios gráficos, los tableros hacen todo el trabajo. Solo tiene que pasar un tiempo configurando y mostrando las métricas primero, y el informe se generará automáticamente a partir de ahí.</w:t>
+          <w:rFonts w:ascii="Arial" w:eastAsia="Arial" w:hAnsi="Arial" w:cs="Arial"/>
+          <w:sz w:val="24"/>
+          <w:szCs w:val="24"/>
+        </w:rPr>
+      </w:pPr>
+      <w:r>
+        <w:rPr>
+          <w:rFonts w:ascii="Arial" w:eastAsia="Arial" w:hAnsi="Arial" w:cs="Arial"/>
+          <w:sz w:val="24"/>
+          <w:szCs w:val="24"/>
+        </w:rPr>
+        <w:t>Un panel de control centralizado ahorra mucho tiempo, en lugar de recopilar datos dispersos de diferentes fuentes y crear sus propios gráficos, los tableros hacen todo el trabajo. Solo tiene que pasar un tiempo configurando y mostrando las métricas primero, y el informe se generará automáticamente a partir de ahí.</w:t>
       </w:r>
     </w:p>
     <w:p>
       <w:pPr>
         <w:jc w:val="both"/>
         <w:rPr>
-          <w:rFonts w:ascii="Arial" w:cs="Arial" w:eastAsia="Arial" w:hAnsi="Arial"/>
-          <w:b w:val="1"/>
-          <w:sz w:val="24"/>
-          <w:szCs w:val="24"/>
-        </w:rPr>
-      </w:pPr>
-      <w:r>
-        <w:rPr>
-          <w:rFonts w:ascii="Arial" w:cs="Arial" w:eastAsia="Arial" w:hAnsi="Arial"/>
-          <w:b w:val="1"/>
-          <w:sz w:val="24"/>
-          <w:szCs w:val="24"/>
-          <w:rtl w:val="0"/>
+          <w:rFonts w:ascii="Arial" w:eastAsia="Arial" w:hAnsi="Arial" w:cs="Arial"/>
+          <w:b/>
+          <w:sz w:val="24"/>
+          <w:szCs w:val="24"/>
+        </w:rPr>
+      </w:pPr>
+      <w:r>
+        <w:rPr>
+          <w:rFonts w:ascii="Arial" w:eastAsia="Arial" w:hAnsi="Arial" w:cs="Arial"/>
+          <w:b/>
+          <w:sz w:val="24"/>
+          <w:szCs w:val="24"/>
         </w:rPr>
         <w:t xml:space="preserve">4 tipos de </w:t>
       </w:r>
-      <w:r>
-        <w:rPr>
-          <w:rFonts w:ascii="Arial" w:cs="Arial" w:eastAsia="Arial" w:hAnsi="Arial"/>
-          <w:b w:val="1"/>
-          <w:i w:val="1"/>
-          <w:sz w:val="24"/>
-          <w:szCs w:val="24"/>
-          <w:rtl w:val="0"/>
-        </w:rPr>
-        <w:t xml:space="preserve">dashboard</w:t>
-      </w:r>
-      <w:r>
-        <w:rPr>
-          <w:rtl w:val="0"/>
-        </w:rPr>
-      </w:r>
+      <w:proofErr w:type="spellStart"/>
+      <w:r>
+        <w:rPr>
+          <w:rFonts w:ascii="Arial" w:eastAsia="Arial" w:hAnsi="Arial" w:cs="Arial"/>
+          <w:b/>
+          <w:i/>
+          <w:sz w:val="24"/>
+          <w:szCs w:val="24"/>
+        </w:rPr>
+        <w:t>dashboard</w:t>
+      </w:r>
+      <w:proofErr w:type="spellEnd"/>
     </w:p>
     <w:p>
       <w:pPr>
@@ -465,17 +460,16 @@
           <w:numId w:val="2"/>
         </w:numPr>
         <w:pBdr>
-          <w:top w:space="0" w:sz="0" w:val="nil"/>
-          <w:left w:space="0" w:sz="0" w:val="nil"/>
-          <w:bottom w:space="0" w:sz="0" w:val="nil"/>
-          <w:right w:space="0" w:sz="0" w:val="nil"/>
-          <w:between w:space="0" w:sz="0" w:val="nil"/>
+          <w:top w:val="nil"/>
+          <w:left w:val="nil"/>
+          <w:bottom w:val="nil"/>
+          <w:right w:val="nil"/>
+          <w:between w:val="nil"/>
         </w:pBdr>
-        <w:spacing w:after="0" w:lineRule="auto"/>
-        <w:ind w:left="720" w:hanging="360"/>
+        <w:spacing w:after="0"/>
         <w:jc w:val="both"/>
         <w:rPr>
-          <w:rFonts w:ascii="Arial" w:cs="Arial" w:eastAsia="Arial" w:hAnsi="Arial"/>
+          <w:rFonts w:ascii="Arial" w:eastAsia="Arial" w:hAnsi="Arial" w:cs="Arial"/>
           <w:color w:val="000000"/>
           <w:sz w:val="24"/>
           <w:szCs w:val="24"/>
@@ -483,50 +477,43 @@
       </w:pPr>
       <w:r>
         <w:rPr>
-          <w:rFonts w:ascii="Arial" w:cs="Arial" w:eastAsia="Arial" w:hAnsi="Arial"/>
-          <w:b w:val="1"/>
+          <w:rFonts w:ascii="Arial" w:eastAsia="Arial" w:hAnsi="Arial" w:cs="Arial"/>
+          <w:b/>
           <w:color w:val="000000"/>
           <w:sz w:val="24"/>
           <w:szCs w:val="24"/>
-          <w:rtl w:val="0"/>
-        </w:rPr>
-        <w:t xml:space="preserve">Panel de CRM</w:t>
-      </w:r>
-      <w:r>
-        <w:rPr>
-          <w:rFonts w:ascii="Arial" w:cs="Arial" w:eastAsia="Arial" w:hAnsi="Arial"/>
+        </w:rPr>
+        <w:t>Panel de CRM</w:t>
+      </w:r>
+      <w:r>
+        <w:rPr>
+          <w:rFonts w:ascii="Arial" w:eastAsia="Arial" w:hAnsi="Arial" w:cs="Arial"/>
           <w:color w:val="000000"/>
           <w:sz w:val="24"/>
           <w:szCs w:val="24"/>
-          <w:rtl w:val="0"/>
-        </w:rPr>
-        <w:t xml:space="preserve">: refleja la información más relevante sobre el negocio de su empresa. Puede visualizar datos interesantes como el presupuesto total enviado, el número total de visitas por día, el tiempo promedio de visita y la rentabilidad de cada anuncio en tiempo real en su tablero.</w:t>
+        </w:rPr>
+        <w:t>: refleja la información más relevante sobre el negocio de su empresa. Puede visualizar datos interesantes como el presupuesto total enviado, el número total de visitas por día, el tiempo promedio de visita y la rentabilidad de cada anuncio en tiempo real en su tablero.</w:t>
       </w:r>
     </w:p>
     <w:p>
       <w:pPr>
         <w:pBdr>
-          <w:top w:space="0" w:sz="0" w:val="nil"/>
-          <w:left w:space="0" w:sz="0" w:val="nil"/>
-          <w:bottom w:space="0" w:sz="0" w:val="nil"/>
-          <w:right w:space="0" w:sz="0" w:val="nil"/>
-          <w:between w:space="0" w:sz="0" w:val="nil"/>
+          <w:top w:val="nil"/>
+          <w:left w:val="nil"/>
+          <w:bottom w:val="nil"/>
+          <w:right w:val="nil"/>
+          <w:between w:val="nil"/>
         </w:pBdr>
-        <w:spacing w:after="0" w:lineRule="auto"/>
-        <w:ind w:left="720" w:firstLine="0"/>
+        <w:spacing w:after="0"/>
+        <w:ind w:left="720"/>
         <w:jc w:val="both"/>
         <w:rPr>
-          <w:rFonts w:ascii="Arial" w:cs="Arial" w:eastAsia="Arial" w:hAnsi="Arial"/>
+          <w:rFonts w:ascii="Arial" w:eastAsia="Arial" w:hAnsi="Arial" w:cs="Arial"/>
           <w:color w:val="000000"/>
           <w:sz w:val="24"/>
           <w:szCs w:val="24"/>
         </w:rPr>
       </w:pPr>
-      <w:r>
-        <w:rPr>
-          <w:rtl w:val="0"/>
-        </w:rPr>
-      </w:r>
     </w:p>
     <w:p>
       <w:pPr>
@@ -535,17 +522,16 @@
           <w:numId w:val="2"/>
         </w:numPr>
         <w:pBdr>
-          <w:top w:space="0" w:sz="0" w:val="nil"/>
-          <w:left w:space="0" w:sz="0" w:val="nil"/>
-          <w:bottom w:space="0" w:sz="0" w:val="nil"/>
-          <w:right w:space="0" w:sz="0" w:val="nil"/>
-          <w:between w:space="0" w:sz="0" w:val="nil"/>
+          <w:top w:val="nil"/>
+          <w:left w:val="nil"/>
+          <w:bottom w:val="nil"/>
+          <w:right w:val="nil"/>
+          <w:between w:val="nil"/>
         </w:pBdr>
-        <w:spacing w:after="0" w:lineRule="auto"/>
-        <w:ind w:left="720" w:hanging="360"/>
+        <w:spacing w:after="0"/>
         <w:jc w:val="both"/>
         <w:rPr>
-          <w:rFonts w:ascii="Arial" w:cs="Arial" w:eastAsia="Arial" w:hAnsi="Arial"/>
+          <w:rFonts w:ascii="Arial" w:eastAsia="Arial" w:hAnsi="Arial" w:cs="Arial"/>
           <w:color w:val="000000"/>
           <w:sz w:val="24"/>
           <w:szCs w:val="24"/>
@@ -553,22 +539,20 @@
       </w:pPr>
       <w:r>
         <w:rPr>
-          <w:rFonts w:ascii="Arial" w:cs="Arial" w:eastAsia="Arial" w:hAnsi="Arial"/>
-          <w:b w:val="1"/>
+          <w:rFonts w:ascii="Arial" w:eastAsia="Arial" w:hAnsi="Arial" w:cs="Arial"/>
+          <w:b/>
           <w:color w:val="000000"/>
           <w:sz w:val="24"/>
           <w:szCs w:val="24"/>
-          <w:rtl w:val="0"/>
-        </w:rPr>
-        <w:t xml:space="preserve">Tablero de producción</w:t>
-      </w:r>
-      <w:r>
-        <w:rPr>
-          <w:rFonts w:ascii="Arial" w:cs="Arial" w:eastAsia="Arial" w:hAnsi="Arial"/>
+        </w:rPr>
+        <w:t>Tablero de producción</w:t>
+      </w:r>
+      <w:r>
+        <w:rPr>
+          <w:rFonts w:ascii="Arial" w:eastAsia="Arial" w:hAnsi="Arial" w:cs="Arial"/>
           <w:color w:val="000000"/>
           <w:sz w:val="24"/>
           <w:szCs w:val="24"/>
-          <w:rtl w:val="0"/>
         </w:rPr>
         <w:t xml:space="preserve">: desde este tablero o centro de comando, puede ver lo que están haciendo sus trabajadores todo el tiempo. Además, es una herramienta brutal para las grandes empresas para facilitar la comunicación entre departamentos, el trabajo en equipo y la integración en la empresa. </w:t>
       </w:r>
@@ -576,26 +560,21 @@
     <w:p>
       <w:pPr>
         <w:pBdr>
-          <w:top w:space="0" w:sz="0" w:val="nil"/>
-          <w:left w:space="0" w:sz="0" w:val="nil"/>
-          <w:bottom w:space="0" w:sz="0" w:val="nil"/>
-          <w:right w:space="0" w:sz="0" w:val="nil"/>
-          <w:between w:space="0" w:sz="0" w:val="nil"/>
+          <w:top w:val="nil"/>
+          <w:left w:val="nil"/>
+          <w:bottom w:val="nil"/>
+          <w:right w:val="nil"/>
+          <w:between w:val="nil"/>
         </w:pBdr>
-        <w:spacing w:after="0" w:lineRule="auto"/>
-        <w:ind w:left="720" w:firstLine="0"/>
-        <w:rPr>
-          <w:rFonts w:ascii="Arial" w:cs="Arial" w:eastAsia="Arial" w:hAnsi="Arial"/>
+        <w:spacing w:after="0"/>
+        <w:ind w:left="720"/>
+        <w:rPr>
+          <w:rFonts w:ascii="Arial" w:eastAsia="Arial" w:hAnsi="Arial" w:cs="Arial"/>
           <w:color w:val="000000"/>
           <w:sz w:val="24"/>
           <w:szCs w:val="24"/>
         </w:rPr>
       </w:pPr>
-      <w:r>
-        <w:rPr>
-          <w:rtl w:val="0"/>
-        </w:rPr>
-      </w:r>
     </w:p>
     <w:p>
       <w:pPr>
@@ -604,17 +583,16 @@
           <w:numId w:val="2"/>
         </w:numPr>
         <w:pBdr>
-          <w:top w:space="0" w:sz="0" w:val="nil"/>
-          <w:left w:space="0" w:sz="0" w:val="nil"/>
-          <w:bottom w:space="0" w:sz="0" w:val="nil"/>
-          <w:right w:space="0" w:sz="0" w:val="nil"/>
-          <w:between w:space="0" w:sz="0" w:val="nil"/>
+          <w:top w:val="nil"/>
+          <w:left w:val="nil"/>
+          <w:bottom w:val="nil"/>
+          <w:right w:val="nil"/>
+          <w:between w:val="nil"/>
         </w:pBdr>
-        <w:spacing w:after="0" w:lineRule="auto"/>
-        <w:ind w:left="720" w:hanging="360"/>
+        <w:spacing w:after="0"/>
         <w:jc w:val="both"/>
         <w:rPr>
-          <w:rFonts w:ascii="Arial" w:cs="Arial" w:eastAsia="Arial" w:hAnsi="Arial"/>
+          <w:rFonts w:ascii="Arial" w:eastAsia="Arial" w:hAnsi="Arial" w:cs="Arial"/>
           <w:color w:val="000000"/>
           <w:sz w:val="24"/>
           <w:szCs w:val="24"/>
@@ -622,49 +600,42 @@
       </w:pPr>
       <w:r>
         <w:rPr>
-          <w:rFonts w:ascii="Arial" w:cs="Arial" w:eastAsia="Arial" w:hAnsi="Arial"/>
-          <w:b w:val="1"/>
+          <w:rFonts w:ascii="Arial" w:eastAsia="Arial" w:hAnsi="Arial" w:cs="Arial"/>
+          <w:b/>
           <w:color w:val="000000"/>
           <w:sz w:val="24"/>
           <w:szCs w:val="24"/>
-          <w:rtl w:val="0"/>
-        </w:rPr>
-        <w:t xml:space="preserve">Tablero de comercio electrónico</w:t>
-      </w:r>
-      <w:r>
-        <w:rPr>
-          <w:rFonts w:ascii="Arial" w:cs="Arial" w:eastAsia="Arial" w:hAnsi="Arial"/>
+        </w:rPr>
+        <w:t>Tablero de comercio electrónico</w:t>
+      </w:r>
+      <w:r>
+        <w:rPr>
+          <w:rFonts w:ascii="Arial" w:eastAsia="Arial" w:hAnsi="Arial" w:cs="Arial"/>
           <w:color w:val="000000"/>
           <w:sz w:val="24"/>
           <w:szCs w:val="24"/>
-          <w:rtl w:val="0"/>
-        </w:rPr>
-        <w:t xml:space="preserve">: puedes controlar los productos más visitados, identificar geográficamente a tus clientes, identificar tus productos más populares y analizarlos en minutos, lo que antes tomaba días o semanas. Infinitas conclusiones de KPI de comercio electrónico.</w:t>
+        </w:rPr>
+        <w:t>: puedes controlar los productos más visitados, identificar geográficamente a tus clientes, identificar tus productos más populares y analizarlos en minutos, lo que antes tomaba días o semanas. Infinitas conclusiones de KPI de comercio electrónico.</w:t>
       </w:r>
     </w:p>
     <w:p>
       <w:pPr>
         <w:pBdr>
-          <w:top w:space="0" w:sz="0" w:val="nil"/>
-          <w:left w:space="0" w:sz="0" w:val="nil"/>
-          <w:bottom w:space="0" w:sz="0" w:val="nil"/>
-          <w:right w:space="0" w:sz="0" w:val="nil"/>
-          <w:between w:space="0" w:sz="0" w:val="nil"/>
+          <w:top w:val="nil"/>
+          <w:left w:val="nil"/>
+          <w:bottom w:val="nil"/>
+          <w:right w:val="nil"/>
+          <w:between w:val="nil"/>
         </w:pBdr>
-        <w:spacing w:after="0" w:lineRule="auto"/>
-        <w:ind w:left="720" w:firstLine="0"/>
-        <w:rPr>
-          <w:rFonts w:ascii="Arial" w:cs="Arial" w:eastAsia="Arial" w:hAnsi="Arial"/>
+        <w:spacing w:after="0"/>
+        <w:ind w:left="720"/>
+        <w:rPr>
+          <w:rFonts w:ascii="Arial" w:eastAsia="Arial" w:hAnsi="Arial" w:cs="Arial"/>
           <w:color w:val="000000"/>
           <w:sz w:val="24"/>
           <w:szCs w:val="24"/>
         </w:rPr>
       </w:pPr>
-      <w:r>
-        <w:rPr>
-          <w:rtl w:val="0"/>
-        </w:rPr>
-      </w:r>
     </w:p>
     <w:p>
       <w:pPr>
@@ -673,17 +644,16 @@
           <w:numId w:val="2"/>
         </w:numPr>
         <w:pBdr>
-          <w:top w:space="0" w:sz="0" w:val="nil"/>
-          <w:left w:space="0" w:sz="0" w:val="nil"/>
-          <w:bottom w:space="0" w:sz="0" w:val="nil"/>
-          <w:right w:space="0" w:sz="0" w:val="nil"/>
-          <w:between w:space="0" w:sz="0" w:val="nil"/>
+          <w:top w:val="nil"/>
+          <w:left w:val="nil"/>
+          <w:bottom w:val="nil"/>
+          <w:right w:val="nil"/>
+          <w:between w:val="nil"/>
         </w:pBdr>
-        <w:spacing w:after="0" w:lineRule="auto"/>
-        <w:ind w:left="720" w:hanging="360"/>
+        <w:spacing w:after="0"/>
         <w:jc w:val="both"/>
         <w:rPr>
-          <w:rFonts w:ascii="Arial" w:cs="Arial" w:eastAsia="Arial" w:hAnsi="Arial"/>
+          <w:rFonts w:ascii="Arial" w:eastAsia="Arial" w:hAnsi="Arial" w:cs="Arial"/>
           <w:color w:val="000000"/>
           <w:sz w:val="24"/>
           <w:szCs w:val="24"/>
@@ -691,72 +661,196 @@
       </w:pPr>
       <w:r>
         <w:rPr>
-          <w:rFonts w:ascii="Arial" w:cs="Arial" w:eastAsia="Arial" w:hAnsi="Arial"/>
-          <w:b w:val="1"/>
+          <w:rFonts w:ascii="Arial" w:eastAsia="Arial" w:hAnsi="Arial" w:cs="Arial"/>
+          <w:b/>
           <w:color w:val="000000"/>
           <w:sz w:val="24"/>
           <w:szCs w:val="24"/>
-          <w:rtl w:val="0"/>
-        </w:rPr>
-        <w:t xml:space="preserve">Panel de redes sociales</w:t>
-      </w:r>
-      <w:r>
-        <w:rPr>
-          <w:rFonts w:ascii="Arial" w:cs="Arial" w:eastAsia="Arial" w:hAnsi="Arial"/>
+        </w:rPr>
+        <w:t>Panel de redes sociales</w:t>
+      </w:r>
+      <w:r>
+        <w:rPr>
+          <w:rFonts w:ascii="Arial" w:eastAsia="Arial" w:hAnsi="Arial" w:cs="Arial"/>
           <w:color w:val="000000"/>
           <w:sz w:val="24"/>
           <w:szCs w:val="24"/>
-          <w:rtl w:val="0"/>
-        </w:rPr>
-        <w:t xml:space="preserve">:  pueden ayudar a ver qué publicaciones si están siendo aceptadas por su público objetivo, de esta forma administrar datos como el alcance, los clics, el crecimiento de seguidores y la rentabilidad de la campaña publicitaria. Un panel completo para ayudarlo a definir su estrategia social general y adaptarla a sus necesidades actuales.</w:t>
+        </w:rPr>
+        <w:t>:  pueden ayudar a ver qué publicaciones si están siendo aceptadas por su público objetivo, de esta forma administrar datos como el alcance, los clics, el crecimiento de seguidores y la rentabilidad de la campaña publicitaria. Un panel completo para ayudarlo a definir su estrategia social general y adaptarla a sus necesidades actuales.</w:t>
       </w:r>
     </w:p>
     <w:p>
       <w:pPr>
         <w:pBdr>
-          <w:top w:space="0" w:sz="0" w:val="nil"/>
-          <w:left w:space="0" w:sz="0" w:val="nil"/>
-          <w:bottom w:space="0" w:sz="0" w:val="nil"/>
-          <w:right w:space="0" w:sz="0" w:val="nil"/>
-          <w:between w:space="0" w:sz="0" w:val="nil"/>
+          <w:top w:val="nil"/>
+          <w:left w:val="nil"/>
+          <w:bottom w:val="nil"/>
+          <w:right w:val="nil"/>
+          <w:between w:val="nil"/>
         </w:pBdr>
-        <w:ind w:left="720" w:firstLine="0"/>
+        <w:ind w:left="720"/>
         <w:jc w:val="both"/>
         <w:rPr>
-          <w:rFonts w:ascii="Arial" w:cs="Arial" w:eastAsia="Arial" w:hAnsi="Arial"/>
+          <w:rFonts w:ascii="Arial" w:eastAsia="Arial" w:hAnsi="Arial" w:cs="Arial"/>
           <w:color w:val="000000"/>
           <w:sz w:val="24"/>
           <w:szCs w:val="24"/>
         </w:rPr>
       </w:pPr>
-      <w:r>
-        <w:rPr>
-          <w:rtl w:val="0"/>
-        </w:rPr>
-      </w:r>
-    </w:p>
-    <w:p>
-      <w:pPr>
-        <w:rPr/>
-      </w:pPr>
-      <w:r>
-        <w:rPr>
-          <w:rtl w:val="0"/>
-        </w:rPr>
-      </w:r>
-    </w:p>
+    </w:p>
+    <w:p/>
     <w:sectPr>
-      <w:pgSz w:h="15840" w:w="12240" w:orient="portrait"/>
-      <w:pgMar w:bottom="1417" w:top="1417" w:left="1701" w:right="1701" w:header="708" w:footer="708"/>
+      <w:headerReference w:type="default" r:id="rId11"/>
+      <w:pgSz w:w="12240" w:h="15840"/>
+      <w:pgMar w:top="1417" w:right="1701" w:bottom="1417" w:left="1701" w:header="708" w:footer="708" w:gutter="0"/>
       <w:pgNumType w:start="1"/>
+      <w:cols w:space="720"/>
     </w:sectPr>
   </w:body>
 </w:document>
 </file>
 
+<file path=word/endnotes.xml><?xml version="1.0" encoding="utf-8"?>
+<w:endnotes xmlns:wpc="http://schemas.microsoft.com/office/word/2010/wordprocessingCanvas" xmlns:cx="http://schemas.microsoft.com/office/drawing/2014/chartex" xmlns:cx1="http://schemas.microsoft.com/office/drawing/2015/9/8/chartex" xmlns:cx2="http://schemas.microsoft.com/office/drawing/2015/10/21/chartex" xmlns:cx3="http://schemas.microsoft.com/office/drawing/2016/5/9/chartex" xmlns:cx4="http://schemas.microsoft.com/office/drawing/2016/5/10/chartex" xmlns:cx5="http://schemas.microsoft.com/office/drawing/2016/5/11/chartex" xmlns:cx6="http://schemas.microsoft.com/office/drawing/2016/5/12/chartex" xmlns:cx7="http://schemas.microsoft.com/office/drawing/2016/5/13/chartex" xmlns:cx8="http://schemas.microsoft.com/office/drawing/2016/5/14/chartex" xmlns:mc="http://schemas.openxmlformats.org/markup-compatibility/2006" xmlns:aink="http://schemas.microsoft.com/office/drawing/2016/ink" xmlns:am3d="http://schemas.microsoft.com/office/drawing/2017/model3d" xmlns:o="urn:schemas-microsoft-com:office:office" xmlns:oel="http://schemas.microsoft.com/office/2019/extlst" xmlns:r="http://schemas.openxmlformats.org/officeDocument/2006/relationships" xmlns:m="http://schemas.openxmlformats.org/officeDocument/2006/math" xmlns:v="urn:schemas-microsoft-com:vml" xmlns:wp14="http://schemas.microsoft.com/office/word/2010/wordprocessingDrawing" xmlns:wp="http://schemas.openxmlformats.org/drawingml/2006/wordprocessingDrawing" xmlns:w10="urn:schemas-microsoft-com:office:word" xmlns:w="http://schemas.openxmlformats.org/wordprocessingml/2006/main" xmlns:w14="http://schemas.microsoft.com/office/word/2010/wordml" xmlns:w15="http://schemas.microsoft.com/office/word/2012/wordml" xmlns:w16cex="http://schemas.microsoft.com/office/word/2018/wordml/cex" xmlns:w16cid="http://schemas.microsoft.com/office/word/2016/wordml/cid" xmlns:w16="http://schemas.microsoft.com/office/word/2018/wordml" xmlns:w16sdtdh="http://schemas.microsoft.com/office/word/2020/wordml/sdtdatahash" xmlns:w16se="http://schemas.microsoft.com/office/word/2015/wordml/symex" xmlns:wpg="http://schemas.microsoft.com/office/word/2010/wordprocessingGroup" xmlns:wpi="http://schemas.microsoft.com/office/word/2010/wordprocessingInk" xmlns:wne="http://schemas.microsoft.com/office/word/2006/wordml" xmlns:wps="http://schemas.microsoft.com/office/word/2010/wordprocessingShape" mc:Ignorable="w14 w15 w16se w16cid w16 w16cex w16sdtdh wp14">
+  <w:endnote w:type="separator" w:id="-1">
+    <w:p>
+      <w:pPr>
+        <w:spacing w:after="0" w:line="240" w:lineRule="auto"/>
+      </w:pPr>
+      <w:r>
+        <w:separator/>
+      </w:r>
+    </w:p>
+  </w:endnote>
+  <w:endnote w:type="continuationSeparator" w:id="0">
+    <w:p>
+      <w:pPr>
+        <w:spacing w:after="0" w:line="240" w:lineRule="auto"/>
+      </w:pPr>
+      <w:r>
+        <w:continuationSeparator/>
+      </w:r>
+    </w:p>
+  </w:endnote>
+</w:endnotes>
+</file>
+
+<file path=word/footnotes.xml><?xml version="1.0" encoding="utf-8"?>
+<w:footnotes xmlns:wpc="http://schemas.microsoft.com/office/word/2010/wordprocessingCanvas" xmlns:cx="http://schemas.microsoft.com/office/drawing/2014/chartex" xmlns:cx1="http://schemas.microsoft.com/office/drawing/2015/9/8/chartex" xmlns:cx2="http://schemas.microsoft.com/office/drawing/2015/10/21/chartex" xmlns:cx3="http://schemas.microsoft.com/office/drawing/2016/5/9/chartex" xmlns:cx4="http://schemas.microsoft.com/office/drawing/2016/5/10/chartex" xmlns:cx5="http://schemas.microsoft.com/office/drawing/2016/5/11/chartex" xmlns:cx6="http://schemas.microsoft.com/office/drawing/2016/5/12/chartex" xmlns:cx7="http://schemas.microsoft.com/office/drawing/2016/5/13/chartex" xmlns:cx8="http://schemas.microsoft.com/office/drawing/2016/5/14/chartex" xmlns:mc="http://schemas.openxmlformats.org/markup-compatibility/2006" xmlns:aink="http://schemas.microsoft.com/office/drawing/2016/ink" xmlns:am3d="http://schemas.microsoft.com/office/drawing/2017/model3d" xmlns:o="urn:schemas-microsoft-com:office:office" xmlns:oel="http://schemas.microsoft.com/office/2019/extlst" xmlns:r="http://schemas.openxmlformats.org/officeDocument/2006/relationships" xmlns:m="http://schemas.openxmlformats.org/officeDocument/2006/math" xmlns:v="urn:schemas-microsoft-com:vml" xmlns:wp14="http://schemas.microsoft.com/office/word/2010/wordprocessingDrawing" xmlns:wp="http://schemas.openxmlformats.org/drawingml/2006/wordprocessingDrawing" xmlns:w10="urn:schemas-microsoft-com:office:word" xmlns:w="http://schemas.openxmlformats.org/wordprocessingml/2006/main" xmlns:w14="http://schemas.microsoft.com/office/word/2010/wordml" xmlns:w15="http://schemas.microsoft.com/office/word/2012/wordml" xmlns:w16cex="http://schemas.microsoft.com/office/word/2018/wordml/cex" xmlns:w16cid="http://schemas.microsoft.com/office/word/2016/wordml/cid" xmlns:w16="http://schemas.microsoft.com/office/word/2018/wordml" xmlns:w16sdtdh="http://schemas.microsoft.com/office/word/2020/wordml/sdtdatahash" xmlns:w16se="http://schemas.microsoft.com/office/word/2015/wordml/symex" xmlns:wpg="http://schemas.microsoft.com/office/word/2010/wordprocessingGroup" xmlns:wpi="http://schemas.microsoft.com/office/word/2010/wordprocessingInk" xmlns:wne="http://schemas.microsoft.com/office/word/2006/wordml" xmlns:wps="http://schemas.microsoft.com/office/word/2010/wordprocessingShape" mc:Ignorable="w14 w15 w16se w16cid w16 w16cex w16sdtdh wp14">
+  <w:footnote w:type="separator" w:id="-1">
+    <w:p>
+      <w:pPr>
+        <w:spacing w:after="0" w:line="240" w:lineRule="auto"/>
+      </w:pPr>
+      <w:r>
+        <w:separator/>
+      </w:r>
+    </w:p>
+  </w:footnote>
+  <w:footnote w:type="continuationSeparator" w:id="0">
+    <w:p>
+      <w:pPr>
+        <w:spacing w:after="0" w:line="240" w:lineRule="auto"/>
+      </w:pPr>
+      <w:r>
+        <w:continuationSeparator/>
+      </w:r>
+    </w:p>
+  </w:footnote>
+</w:footnotes>
+</file>
+
+<file path=word/header1.xml><?xml version="1.0" encoding="utf-8"?>
+<w:hdr xmlns:wpc="http://schemas.microsoft.com/office/word/2010/wordprocessingCanvas" xmlns:cx="http://schemas.microsoft.com/office/drawing/2014/chartex" xmlns:cx1="http://schemas.microsoft.com/office/drawing/2015/9/8/chartex" xmlns:cx2="http://schemas.microsoft.com/office/drawing/2015/10/21/chartex" xmlns:cx3="http://schemas.microsoft.com/office/drawing/2016/5/9/chartex" xmlns:cx4="http://schemas.microsoft.com/office/drawing/2016/5/10/chartex" xmlns:cx5="http://schemas.microsoft.com/office/drawing/2016/5/11/chartex" xmlns:cx6="http://schemas.microsoft.com/office/drawing/2016/5/12/chartex" xmlns:cx7="http://schemas.microsoft.com/office/drawing/2016/5/13/chartex" xmlns:cx8="http://schemas.microsoft.com/office/drawing/2016/5/14/chartex" xmlns:mc="http://schemas.openxmlformats.org/markup-compatibility/2006" xmlns:aink="http://schemas.microsoft.com/office/drawing/2016/ink" xmlns:am3d="http://schemas.microsoft.com/office/drawing/2017/model3d" xmlns:o="urn:schemas-microsoft-com:office:office" xmlns:oel="http://schemas.microsoft.com/office/2019/extlst" xmlns:r="http://schemas.openxmlformats.org/officeDocument/2006/relationships" xmlns:m="http://schemas.openxmlformats.org/officeDocument/2006/math" xmlns:v="urn:schemas-microsoft-com:vml" xmlns:wp14="http://schemas.microsoft.com/office/word/2010/wordprocessingDrawing" xmlns:wp="http://schemas.openxmlformats.org/drawingml/2006/wordprocessingDrawing" xmlns:w10="urn:schemas-microsoft-com:office:word" xmlns:w="http://schemas.openxmlformats.org/wordprocessingml/2006/main" xmlns:w14="http://schemas.microsoft.com/office/word/2010/wordml" xmlns:w15="http://schemas.microsoft.com/office/word/2012/wordml" xmlns:w16cex="http://schemas.microsoft.com/office/word/2018/wordml/cex" xmlns:w16cid="http://schemas.microsoft.com/office/word/2016/wordml/cid" xmlns:w16="http://schemas.microsoft.com/office/word/2018/wordml" xmlns:w16sdtdh="http://schemas.microsoft.com/office/word/2020/wordml/sdtdatahash" xmlns:w16se="http://schemas.microsoft.com/office/word/2015/wordml/symex" xmlns:wpg="http://schemas.microsoft.com/office/word/2010/wordprocessingGroup" xmlns:wpi="http://schemas.microsoft.com/office/word/2010/wordprocessingInk" xmlns:wne="http://schemas.microsoft.com/office/word/2006/wordml" xmlns:wps="http://schemas.microsoft.com/office/word/2010/wordprocessingShape" mc:Ignorable="w14 w15 w16se w16cid w16 w16cex w16sdtdh wp14">
+  <w:p>
+    <w:pPr>
+      <w:pStyle w:val="Encabezado"/>
+    </w:pPr>
+    <w:r>
+      <w:rPr>
+        <w:noProof/>
+      </w:rPr>
+      <w:drawing>
+        <wp:anchor distT="0" distB="0" distL="114300" distR="114300" simplePos="0" relativeHeight="251659264" behindDoc="0" locked="0" layoutInCell="1" allowOverlap="1" wp14:anchorId="5EC0003B" wp14:editId="425E0D14">
+          <wp:simplePos x="0" y="0"/>
+          <wp:positionH relativeFrom="margin">
+            <wp:posOffset>2514600</wp:posOffset>
+          </wp:positionH>
+          <wp:positionV relativeFrom="paragraph">
+            <wp:posOffset>-299085</wp:posOffset>
+          </wp:positionV>
+          <wp:extent cx="560705" cy="546100"/>
+          <wp:effectExtent l="0" t="0" r="0" b="6350"/>
+          <wp:wrapNone/>
+          <wp:docPr id="14" name="Gráfico 14">
+            <a:extLst xmlns:a="http://schemas.openxmlformats.org/drawingml/2006/main">
+              <a:ext uri="{C183D7F6-B498-43B3-948B-1728B52AA6E4}">
+                <adec:decorative xmlns:adec="http://schemas.microsoft.com/office/drawing/2017/decorative" val="1"/>
+              </a:ext>
+            </a:extLst>
+          </wp:docPr>
+          <wp:cNvGraphicFramePr>
+            <a:graphicFrameLocks xmlns:a="http://schemas.openxmlformats.org/drawingml/2006/main" noChangeAspect="1"/>
+          </wp:cNvGraphicFramePr>
+          <a:graphic xmlns:a="http://schemas.openxmlformats.org/drawingml/2006/main">
+            <a:graphicData uri="http://schemas.openxmlformats.org/drawingml/2006/picture">
+              <pic:pic xmlns:pic="http://schemas.openxmlformats.org/drawingml/2006/picture">
+                <pic:nvPicPr>
+                  <pic:cNvPr id="6" name="Gráfico 6">
+                    <a:extLst>
+                      <a:ext uri="{C183D7F6-B498-43B3-948B-1728B52AA6E4}">
+                        <adec:decorative xmlns:adec="http://schemas.microsoft.com/office/drawing/2017/decorative" val="1"/>
+                      </a:ext>
+                    </a:extLst>
+                  </pic:cNvPr>
+                  <pic:cNvPicPr/>
+                </pic:nvPicPr>
+                <pic:blipFill>
+                  <a:blip r:embed="rId1">
+                    <a:extLst>
+                      <a:ext uri="{28A0092B-C50C-407E-A947-70E740481C1C}">
+                        <a14:useLocalDpi xmlns:a14="http://schemas.microsoft.com/office/drawing/2010/main" val="0"/>
+                      </a:ext>
+                      <a:ext uri="{96DAC541-7B7A-43D3-8B79-37D633B846F1}">
+                        <asvg:svgBlip xmlns:asvg="http://schemas.microsoft.com/office/drawing/2016/SVG/main" r:embed="rId2"/>
+                      </a:ext>
+                    </a:extLst>
+                  </a:blip>
+                  <a:stretch>
+                    <a:fillRect/>
+                  </a:stretch>
+                </pic:blipFill>
+                <pic:spPr>
+                  <a:xfrm>
+                    <a:off x="0" y="0"/>
+                    <a:ext cx="560705" cy="546100"/>
+                  </a:xfrm>
+                  <a:prstGeom prst="rect">
+                    <a:avLst/>
+                  </a:prstGeom>
+                </pic:spPr>
+              </pic:pic>
+            </a:graphicData>
+          </a:graphic>
+          <wp14:sizeRelH relativeFrom="margin">
+            <wp14:pctWidth>0</wp14:pctWidth>
+          </wp14:sizeRelH>
+          <wp14:sizeRelV relativeFrom="margin">
+            <wp14:pctHeight>0</wp14:pctHeight>
+          </wp14:sizeRelV>
+        </wp:anchor>
+      </w:drawing>
+    </w:r>
+  </w:p>
+</w:hdr>
+</file>
+
 <file path=word/numbering.xml><?xml version="1.0" encoding="utf-8"?>
-<w:numbering xmlns:mc="http://schemas.openxmlformats.org/markup-compatibility/2006" xmlns:o="urn:schemas-microsoft-com:office:office" xmlns:r="http://schemas.openxmlformats.org/officeDocument/2006/relationships" xmlns:m="http://schemas.openxmlformats.org/officeDocument/2006/math" xmlns:v="urn:schemas-microsoft-com:vml" xmlns:wp="http://schemas.openxmlformats.org/drawingml/2006/wordprocessingDrawing" xmlns:w10="urn:schemas-microsoft-com:office:word" xmlns:w="http://schemas.openxmlformats.org/wordprocessingml/2006/main" xmlns:wne="http://schemas.microsoft.com/office/word/2006/wordml" xmlns:sl="http://schemas.openxmlformats.org/schemaLibrary/2006/main" xmlns:a="http://schemas.openxmlformats.org/drawingml/2006/main" xmlns:pic="http://schemas.openxmlformats.org/drawingml/2006/picture" xmlns:c="http://schemas.openxmlformats.org/drawingml/2006/chart" xmlns:lc="http://schemas.openxmlformats.org/drawingml/2006/lockedCanvas" xmlns:dgm="http://schemas.openxmlformats.org/drawingml/2006/diagram" xmlns:wps="http://schemas.microsoft.com/office/word/2010/wordprocessingShape" xmlns:wpg="http://schemas.microsoft.com/office/word/2010/wordprocessingGroup" xmlns:w14="http://schemas.microsoft.com/office/word/2010/wordml" xmlns:w15="http://schemas.microsoft.com/office/word/2012/wordml">
-  <w:abstractNum w:abstractNumId="1">
+<w:numbering xmlns:wpc="http://schemas.microsoft.com/office/word/2010/wordprocessingCanvas" xmlns:cx="http://schemas.microsoft.com/office/drawing/2014/chartex" xmlns:cx1="http://schemas.microsoft.com/office/drawing/2015/9/8/chartex" xmlns:cx2="http://schemas.microsoft.com/office/drawing/2015/10/21/chartex" xmlns:cx3="http://schemas.microsoft.com/office/drawing/2016/5/9/chartex" xmlns:cx4="http://schemas.microsoft.com/office/drawing/2016/5/10/chartex" xmlns:cx5="http://schemas.microsoft.com/office/drawing/2016/5/11/chartex" xmlns:cx6="http://schemas.microsoft.com/office/drawing/2016/5/12/chartex" xmlns:cx7="http://schemas.microsoft.com/office/drawing/2016/5/13/chartex" xmlns:cx8="http://schemas.microsoft.com/office/drawing/2016/5/14/chartex" xmlns:mc="http://schemas.openxmlformats.org/markup-compatibility/2006" xmlns:aink="http://schemas.microsoft.com/office/drawing/2016/ink" xmlns:am3d="http://schemas.microsoft.com/office/drawing/2017/model3d" xmlns:o="urn:schemas-microsoft-com:office:office" xmlns:oel="http://schemas.microsoft.com/office/2019/extlst" xmlns:r="http://schemas.openxmlformats.org/officeDocument/2006/relationships" xmlns:m="http://schemas.openxmlformats.org/officeDocument/2006/math" xmlns:v="urn:schemas-microsoft-com:vml" xmlns:wp14="http://schemas.microsoft.com/office/word/2010/wordprocessingDrawing" xmlns:wp="http://schemas.openxmlformats.org/drawingml/2006/wordprocessingDrawing" xmlns:w10="urn:schemas-microsoft-com:office:word" xmlns:w="http://schemas.openxmlformats.org/wordprocessingml/2006/main" xmlns:w14="http://schemas.microsoft.com/office/word/2010/wordml" xmlns:w15="http://schemas.microsoft.com/office/word/2012/wordml" xmlns:w16cex="http://schemas.microsoft.com/office/word/2018/wordml/cex" xmlns:w16cid="http://schemas.microsoft.com/office/word/2016/wordml/cid" xmlns:w16="http://schemas.microsoft.com/office/word/2018/wordml" xmlns:w16sdtdh="http://schemas.microsoft.com/office/word/2020/wordml/sdtdatahash" xmlns:w16se="http://schemas.microsoft.com/office/word/2015/wordml/symex" xmlns:wpg="http://schemas.microsoft.com/office/word/2010/wordprocessingGroup" xmlns:wpi="http://schemas.microsoft.com/office/word/2010/wordprocessingInk" xmlns:wne="http://schemas.microsoft.com/office/word/2006/wordml" xmlns:wps="http://schemas.microsoft.com/office/word/2010/wordprocessingShape" mc:Ignorable="w14 w15 w16se w16cid w16 w16cex w16sdtdh wp14">
+  <w:abstractNum w:abstractNumId="0" w15:restartNumberingAfterBreak="0">
+    <w:nsid w:val="071E4156"/>
+    <w:multiLevelType w:val="multilevel"/>
+    <w:tmpl w:val="6D9ED7EE"/>
     <w:lvl w:ilvl="0">
       <w:start w:val="1"/>
       <w:numFmt w:val="decimal"/>
@@ -765,7 +859,92 @@
       <w:pPr>
         <w:ind w:left="720" w:hanging="360"/>
       </w:pPr>
-      <w:rPr/>
+    </w:lvl>
+    <w:lvl w:ilvl="1">
+      <w:start w:val="1"/>
+      <w:numFmt w:val="lowerLetter"/>
+      <w:lvlText w:val="%2."/>
+      <w:lvlJc w:val="left"/>
+      <w:pPr>
+        <w:ind w:left="1440" w:hanging="360"/>
+      </w:pPr>
+    </w:lvl>
+    <w:lvl w:ilvl="2">
+      <w:start w:val="1"/>
+      <w:numFmt w:val="lowerRoman"/>
+      <w:lvlText w:val="%3."/>
+      <w:lvlJc w:val="right"/>
+      <w:pPr>
+        <w:ind w:left="2160" w:hanging="180"/>
+      </w:pPr>
+    </w:lvl>
+    <w:lvl w:ilvl="3">
+      <w:start w:val="1"/>
+      <w:numFmt w:val="decimal"/>
+      <w:lvlText w:val="%4."/>
+      <w:lvlJc w:val="left"/>
+      <w:pPr>
+        <w:ind w:left="2880" w:hanging="360"/>
+      </w:pPr>
+    </w:lvl>
+    <w:lvl w:ilvl="4">
+      <w:start w:val="1"/>
+      <w:numFmt w:val="lowerLetter"/>
+      <w:lvlText w:val="%5."/>
+      <w:lvlJc w:val="left"/>
+      <w:pPr>
+        <w:ind w:left="3600" w:hanging="360"/>
+      </w:pPr>
+    </w:lvl>
+    <w:lvl w:ilvl="5">
+      <w:start w:val="1"/>
+      <w:numFmt w:val="lowerRoman"/>
+      <w:lvlText w:val="%6."/>
+      <w:lvlJc w:val="right"/>
+      <w:pPr>
+        <w:ind w:left="4320" w:hanging="180"/>
+      </w:pPr>
+    </w:lvl>
+    <w:lvl w:ilvl="6">
+      <w:start w:val="1"/>
+      <w:numFmt w:val="decimal"/>
+      <w:lvlText w:val="%7."/>
+      <w:lvlJc w:val="left"/>
+      <w:pPr>
+        <w:ind w:left="5040" w:hanging="360"/>
+      </w:pPr>
+    </w:lvl>
+    <w:lvl w:ilvl="7">
+      <w:start w:val="1"/>
+      <w:numFmt w:val="lowerLetter"/>
+      <w:lvlText w:val="%8."/>
+      <w:lvlJc w:val="left"/>
+      <w:pPr>
+        <w:ind w:left="5760" w:hanging="360"/>
+      </w:pPr>
+    </w:lvl>
+    <w:lvl w:ilvl="8">
+      <w:start w:val="1"/>
+      <w:numFmt w:val="lowerRoman"/>
+      <w:lvlText w:val="%9."/>
+      <w:lvlJc w:val="right"/>
+      <w:pPr>
+        <w:ind w:left="6480" w:hanging="180"/>
+      </w:pPr>
+    </w:lvl>
+  </w:abstractNum>
+  <w:abstractNum w:abstractNumId="1" w15:restartNumberingAfterBreak="0">
+    <w:nsid w:val="6CC46429"/>
+    <w:multiLevelType w:val="multilevel"/>
+    <w:tmpl w:val="8870908A"/>
+    <w:lvl w:ilvl="0">
+      <w:start w:val="1"/>
+      <w:numFmt w:val="decimal"/>
+      <w:lvlText w:val="%1."/>
+      <w:lvlJc w:val="left"/>
+      <w:pPr>
+        <w:ind w:left="720" w:hanging="360"/>
+      </w:pPr>
     </w:lvl>
     <w:lvl w:ilvl="1">
       <w:start w:val="1"/>
@@ -775,7 +954,6 @@
       <w:pPr>
         <w:ind w:left="1440" w:hanging="360"/>
       </w:pPr>
-      <w:rPr/>
     </w:lvl>
     <w:lvl w:ilvl="2">
       <w:start w:val="1"/>
@@ -785,7 +963,6 @@
       <w:pPr>
         <w:ind w:left="2160" w:hanging="360"/>
       </w:pPr>
-      <w:rPr/>
     </w:lvl>
     <w:lvl w:ilvl="3">
       <w:start w:val="1"/>
@@ -795,7 +972,6 @@
       <w:pPr>
         <w:ind w:left="2880" w:hanging="360"/>
       </w:pPr>
-      <w:rPr/>
     </w:lvl>
     <w:lvl w:ilvl="4">
       <w:start w:val="1"/>
@@ -805,7 +981,6 @@
       <w:pPr>
         <w:ind w:left="3600" w:hanging="360"/>
       </w:pPr>
-      <w:rPr/>
     </w:lvl>
     <w:lvl w:ilvl="5">
       <w:start w:val="1"/>
@@ -815,7 +990,6 @@
       <w:pPr>
         <w:ind w:left="4320" w:hanging="360"/>
       </w:pPr>
-      <w:rPr/>
     </w:lvl>
     <w:lvl w:ilvl="6">
       <w:start w:val="1"/>
@@ -825,7 +999,6 @@
       <w:pPr>
         <w:ind w:left="5040" w:hanging="360"/>
       </w:pPr>
-      <w:rPr/>
     </w:lvl>
     <w:lvl w:ilvl="7">
       <w:start w:val="1"/>
@@ -835,7 +1008,6 @@
       <w:pPr>
         <w:ind w:left="5760" w:hanging="360"/>
       </w:pPr>
-      <w:rPr/>
     </w:lvl>
     <w:lvl w:ilvl="8">
       <w:start w:val="1"/>
@@ -845,119 +1017,26 @@
       <w:pPr>
         <w:ind w:left="6480" w:hanging="360"/>
       </w:pPr>
-      <w:rPr/>
     </w:lvl>
   </w:abstractNum>
-  <w:abstractNum w:abstractNumId="2">
-    <w:lvl w:ilvl="0">
-      <w:start w:val="1"/>
-      <w:numFmt w:val="decimal"/>
-      <w:lvlText w:val="%1."/>
-      <w:lvlJc w:val="left"/>
-      <w:pPr>
-        <w:ind w:left="720" w:hanging="360"/>
-      </w:pPr>
-      <w:rPr/>
-    </w:lvl>
-    <w:lvl w:ilvl="1">
-      <w:start w:val="1"/>
-      <w:numFmt w:val="lowerLetter"/>
-      <w:lvlText w:val="%2."/>
-      <w:lvlJc w:val="left"/>
-      <w:pPr>
-        <w:ind w:left="1440" w:hanging="360"/>
-      </w:pPr>
-      <w:rPr/>
-    </w:lvl>
-    <w:lvl w:ilvl="2">
-      <w:start w:val="1"/>
-      <w:numFmt w:val="lowerRoman"/>
-      <w:lvlText w:val="%3."/>
-      <w:lvlJc w:val="right"/>
-      <w:pPr>
-        <w:ind w:left="2160" w:hanging="180"/>
-      </w:pPr>
-      <w:rPr/>
-    </w:lvl>
-    <w:lvl w:ilvl="3">
-      <w:start w:val="1"/>
-      <w:numFmt w:val="decimal"/>
-      <w:lvlText w:val="%4."/>
-      <w:lvlJc w:val="left"/>
-      <w:pPr>
-        <w:ind w:left="2880" w:hanging="360"/>
-      </w:pPr>
-      <w:rPr/>
-    </w:lvl>
-    <w:lvl w:ilvl="4">
-      <w:start w:val="1"/>
-      <w:numFmt w:val="lowerLetter"/>
-      <w:lvlText w:val="%5."/>
-      <w:lvlJc w:val="left"/>
-      <w:pPr>
-        <w:ind w:left="3600" w:hanging="360"/>
-      </w:pPr>
-      <w:rPr/>
-    </w:lvl>
-    <w:lvl w:ilvl="5">
-      <w:start w:val="1"/>
-      <w:numFmt w:val="lowerRoman"/>
-      <w:lvlText w:val="%6."/>
-      <w:lvlJc w:val="right"/>
-      <w:pPr>
-        <w:ind w:left="4320" w:hanging="180"/>
-      </w:pPr>
-      <w:rPr/>
-    </w:lvl>
-    <w:lvl w:ilvl="6">
-      <w:start w:val="1"/>
-      <w:numFmt w:val="decimal"/>
-      <w:lvlText w:val="%7."/>
-      <w:lvlJc w:val="left"/>
-      <w:pPr>
-        <w:ind w:left="5040" w:hanging="360"/>
-      </w:pPr>
-      <w:rPr/>
-    </w:lvl>
-    <w:lvl w:ilvl="7">
-      <w:start w:val="1"/>
-      <w:numFmt w:val="lowerLetter"/>
-      <w:lvlText w:val="%8."/>
-      <w:lvlJc w:val="left"/>
-      <w:pPr>
-        <w:ind w:left="5760" w:hanging="360"/>
-      </w:pPr>
-      <w:rPr/>
-    </w:lvl>
-    <w:lvl w:ilvl="8">
-      <w:start w:val="1"/>
-      <w:numFmt w:val="lowerRoman"/>
-      <w:lvlText w:val="%9."/>
-      <w:lvlJc w:val="right"/>
-      <w:pPr>
-        <w:ind w:left="6480" w:hanging="180"/>
-      </w:pPr>
-      <w:rPr/>
-    </w:lvl>
-  </w:abstractNum>
-  <w:num w:numId="1">
+  <w:num w:numId="1" w16cid:durableId="1860579326">
     <w:abstractNumId w:val="1"/>
   </w:num>
-  <w:num w:numId="2">
-    <w:abstractNumId w:val="2"/>
+  <w:num w:numId="2" w16cid:durableId="465854640">
+    <w:abstractNumId w:val="0"/>
   </w:num>
 </w:numbering>
 </file>
 
 <file path=word/styles.xml><?xml version="1.0" encoding="utf-8"?>
-<w:styles xmlns:mc="http://schemas.openxmlformats.org/markup-compatibility/2006" xmlns:o="urn:schemas-microsoft-com:office:office" xmlns:r="http://schemas.openxmlformats.org/officeDocument/2006/relationships" xmlns:m="http://schemas.openxmlformats.org/officeDocument/2006/math" xmlns:v="urn:schemas-microsoft-com:vml" xmlns:wp="http://schemas.openxmlformats.org/drawingml/2006/wordprocessingDrawing" xmlns:w10="urn:schemas-microsoft-com:office:word" xmlns:w="http://schemas.openxmlformats.org/wordprocessingml/2006/main" xmlns:wne="http://schemas.microsoft.com/office/word/2006/wordml" xmlns:sl="http://schemas.openxmlformats.org/schemaLibrary/2006/main" xmlns:a="http://schemas.openxmlformats.org/drawingml/2006/main" xmlns:pic="http://schemas.openxmlformats.org/drawingml/2006/picture" xmlns:c="http://schemas.openxmlformats.org/drawingml/2006/chart" xmlns:lc="http://schemas.openxmlformats.org/drawingml/2006/lockedCanvas" xmlns:dgm="http://schemas.openxmlformats.org/drawingml/2006/diagram" xmlns:wps="http://schemas.microsoft.com/office/word/2010/wordprocessingShape" xmlns:wpg="http://schemas.microsoft.com/office/word/2010/wordprocessingGroup" xmlns:w14="http://schemas.microsoft.com/office/word/2010/wordml" xmlns:w15="http://schemas.microsoft.com/office/word/2012/wordml">
+<w:styles xmlns:mc="http://schemas.openxmlformats.org/markup-compatibility/2006" xmlns:r="http://schemas.openxmlformats.org/officeDocument/2006/relationships" xmlns:w="http://schemas.openxmlformats.org/wordprocessingml/2006/main" xmlns:w14="http://schemas.microsoft.com/office/word/2010/wordml" xmlns:w15="http://schemas.microsoft.com/office/word/2012/wordml" xmlns:w16cex="http://schemas.microsoft.com/office/word/2018/wordml/cex" xmlns:w16cid="http://schemas.microsoft.com/office/word/2016/wordml/cid" xmlns:w16="http://schemas.microsoft.com/office/word/2018/wordml" xmlns:w16sdtdh="http://schemas.microsoft.com/office/word/2020/wordml/sdtdatahash" xmlns:w16se="http://schemas.microsoft.com/office/word/2015/wordml/symex" mc:Ignorable="w14 w15 w16se w16cid w16 w16cex w16sdtdh">
   <w:docDefaults>
     <w:rPrDefault>
       <w:rPr>
-        <w:rFonts w:ascii="Calibri" w:cs="Calibri" w:eastAsia="Calibri" w:hAnsi="Calibri"/>
+        <w:rFonts w:ascii="Calibri" w:eastAsia="Calibri" w:hAnsi="Calibri" w:cs="Calibri"/>
         <w:sz w:val="22"/>
         <w:szCs w:val="22"/>
-        <w:lang w:val="es-419"/>
+        <w:lang w:val="es-419" w:eastAsia="es-CO" w:bidi="ar-SA"/>
       </w:rPr>
     </w:rPrDefault>
     <w:pPrDefault>
@@ -966,133 +1045,402 @@
       </w:pPr>
     </w:pPrDefault>
   </w:docDefaults>
-  <w:style w:type="paragraph" w:styleId="Normal" w:default="1">
-    <w:name w:val="normal"/>
-  </w:style>
-  <w:style w:type="table" w:styleId="TableNormal" w:default="1">
-    <w:name w:val="Table Normal"/>
-  </w:style>
-  <w:style w:type="paragraph" w:styleId="Heading1">
-    <w:name w:val="heading 1"/>
-    <w:basedOn w:val="Normal"/>
-    <w:next w:val="Normal"/>
-    <w:pPr>
-      <w:keepNext w:val="1"/>
-      <w:keepLines w:val="1"/>
-      <w:spacing w:after="120" w:before="480" w:lineRule="auto"/>
-    </w:pPr>
-    <w:rPr>
-      <w:b w:val="1"/>
-      <w:sz w:val="48"/>
-      <w:szCs w:val="48"/>
-    </w:rPr>
-  </w:style>
-  <w:style w:type="paragraph" w:styleId="Heading2">
-    <w:name w:val="heading 2"/>
-    <w:basedOn w:val="Normal"/>
-    <w:next w:val="Normal"/>
-    <w:pPr>
-      <w:keepNext w:val="1"/>
-      <w:keepLines w:val="1"/>
-      <w:spacing w:after="80" w:before="360" w:lineRule="auto"/>
-    </w:pPr>
-    <w:rPr>
-      <w:b w:val="1"/>
-      <w:sz w:val="36"/>
-      <w:szCs w:val="36"/>
-    </w:rPr>
-  </w:style>
-  <w:style w:type="paragraph" w:styleId="Heading3">
-    <w:name w:val="heading 3"/>
-    <w:basedOn w:val="Normal"/>
-    <w:next w:val="Normal"/>
-    <w:pPr>
-      <w:keepNext w:val="1"/>
-      <w:keepLines w:val="1"/>
-      <w:spacing w:after="80" w:before="280" w:lineRule="auto"/>
-    </w:pPr>
-    <w:rPr>
-      <w:b w:val="1"/>
-      <w:sz w:val="28"/>
-      <w:szCs w:val="28"/>
-    </w:rPr>
-  </w:style>
-  <w:style w:type="paragraph" w:styleId="Heading4">
-    <w:name w:val="heading 4"/>
-    <w:basedOn w:val="Normal"/>
-    <w:next w:val="Normal"/>
-    <w:pPr>
-      <w:keepNext w:val="1"/>
-      <w:keepLines w:val="1"/>
-      <w:spacing w:after="40" w:before="240" w:lineRule="auto"/>
-    </w:pPr>
-    <w:rPr>
-      <w:b w:val="1"/>
-      <w:sz w:val="24"/>
-      <w:szCs w:val="24"/>
-    </w:rPr>
-  </w:style>
-  <w:style w:type="paragraph" w:styleId="Heading5">
-    <w:name w:val="heading 5"/>
-    <w:basedOn w:val="Normal"/>
-    <w:next w:val="Normal"/>
-    <w:pPr>
-      <w:keepNext w:val="1"/>
-      <w:keepLines w:val="1"/>
-      <w:spacing w:after="40" w:before="220" w:lineRule="auto"/>
-    </w:pPr>
-    <w:rPr>
-      <w:b w:val="1"/>
-    </w:rPr>
-  </w:style>
-  <w:style w:type="paragraph" w:styleId="Heading6">
-    <w:name w:val="heading 6"/>
-    <w:basedOn w:val="Normal"/>
-    <w:next w:val="Normal"/>
-    <w:pPr>
-      <w:keepNext w:val="1"/>
-      <w:keepLines w:val="1"/>
-      <w:spacing w:after="40" w:before="200" w:lineRule="auto"/>
-    </w:pPr>
-    <w:rPr>
-      <w:b w:val="1"/>
-      <w:sz w:val="20"/>
-      <w:szCs w:val="20"/>
-    </w:rPr>
-  </w:style>
-  <w:style w:type="paragraph" w:styleId="Title">
-    <w:name w:val="Title"/>
-    <w:basedOn w:val="Normal"/>
-    <w:next w:val="Normal"/>
-    <w:pPr>
-      <w:keepNext w:val="1"/>
-      <w:keepLines w:val="1"/>
-      <w:spacing w:after="120" w:before="480" w:lineRule="auto"/>
-    </w:pPr>
-    <w:rPr>
-      <w:b w:val="1"/>
-      <w:sz w:val="72"/>
-      <w:szCs w:val="72"/>
-    </w:rPr>
-  </w:style>
-  <w:style w:type="paragraph" w:styleId="Normal" w:default="1">
+  <w:latentStyles w:defLockedState="0" w:defUIPriority="99" w:defSemiHidden="0" w:defUnhideWhenUsed="0" w:defQFormat="0" w:count="376">
+    <w:lsdException w:name="Normal" w:uiPriority="0" w:qFormat="1"/>
+    <w:lsdException w:name="heading 1" w:uiPriority="9" w:qFormat="1"/>
+    <w:lsdException w:name="heading 2" w:semiHidden="1" w:uiPriority="9" w:unhideWhenUsed="1" w:qFormat="1"/>
+    <w:lsdException w:name="heading 3" w:semiHidden="1" w:uiPriority="9" w:unhideWhenUsed="1" w:qFormat="1"/>
+    <w:lsdException w:name="heading 4" w:semiHidden="1" w:uiPriority="9" w:unhideWhenUsed="1" w:qFormat="1"/>
+    <w:lsdException w:name="heading 5" w:semiHidden="1" w:uiPriority="9" w:unhideWhenUsed="1" w:qFormat="1"/>
+    <w:lsdException w:name="heading 6" w:semiHidden="1" w:uiPriority="9" w:unhideWhenUsed="1" w:qFormat="1"/>
+    <w:lsdException w:name="heading 7" w:semiHidden="1" w:uiPriority="9" w:unhideWhenUsed="1" w:qFormat="1"/>
+    <w:lsdException w:name="heading 8" w:semiHidden="1" w:uiPriority="9" w:unhideWhenUsed="1" w:qFormat="1"/>
+    <w:lsdException w:name="heading 9" w:semiHidden="1" w:uiPriority="9" w:unhideWhenUsed="1" w:qFormat="1"/>
+    <w:lsdException w:name="index 1" w:semiHidden="1" w:unhideWhenUsed="1"/>
+    <w:lsdException w:name="index 2" w:semiHidden="1" w:unhideWhenUsed="1"/>
+    <w:lsdException w:name="index 3" w:semiHidden="1" w:unhideWhenUsed="1"/>
+    <w:lsdException w:name="index 4" w:semiHidden="1" w:unhideWhenUsed="1"/>
+    <w:lsdException w:name="index 5" w:semiHidden="1" w:unhideWhenUsed="1"/>
+    <w:lsdException w:name="index 6" w:semiHidden="1" w:unhideWhenUsed="1"/>
+    <w:lsdException w:name="index 7" w:semiHidden="1" w:unhideWhenUsed="1"/>
+    <w:lsdException w:name="index 8" w:semiHidden="1" w:unhideWhenUsed="1"/>
+    <w:lsdException w:name="index 9" w:semiHidden="1" w:unhideWhenUsed="1"/>
+    <w:lsdException w:name="toc 1" w:semiHidden="1" w:uiPriority="39" w:unhideWhenUsed="1"/>
+    <w:lsdException w:name="toc 2" w:semiHidden="1" w:uiPriority="39" w:unhideWhenUsed="1"/>
+    <w:lsdException w:name="toc 3" w:semiHidden="1" w:uiPriority="39" w:unhideWhenUsed="1"/>
+    <w:lsdException w:name="toc 4" w:semiHidden="1" w:uiPriority="39" w:unhideWhenUsed="1"/>
+    <w:lsdException w:name="toc 5" w:semiHidden="1" w:uiPriority="39" w:unhideWhenUsed="1"/>
+    <w:lsdException w:name="toc 6" w:semiHidden="1" w:uiPriority="39" w:unhideWhenUsed="1"/>
+    <w:lsdException w:name="toc 7" w:semiHidden="1" w:uiPriority="39" w:unhideWhenUsed="1"/>
+    <w:lsdException w:name="toc 8" w:semiHidden="1" w:uiPriority="39" w:unhideWhenUsed="1"/>
+    <w:lsdException w:name="toc 9" w:semiHidden="1" w:uiPriority="39" w:unhideWhenUsed="1"/>
+    <w:lsdException w:name="Normal Indent" w:semiHidden="1" w:unhideWhenUsed="1"/>
+    <w:lsdException w:name="footnote text" w:semiHidden="1" w:unhideWhenUsed="1"/>
+    <w:lsdException w:name="annotation text" w:semiHidden="1" w:unhideWhenUsed="1"/>
+    <w:lsdException w:name="header" w:semiHidden="1" w:unhideWhenUsed="1"/>
+    <w:lsdException w:name="footer" w:semiHidden="1" w:unhideWhenUsed="1"/>
+    <w:lsdException w:name="index heading" w:semiHidden="1" w:unhideWhenUsed="1"/>
+    <w:lsdException w:name="caption" w:semiHidden="1" w:uiPriority="35" w:unhideWhenUsed="1" w:qFormat="1"/>
+    <w:lsdException w:name="table of figures" w:semiHidden="1" w:unhideWhenUsed="1"/>
+    <w:lsdException w:name="envelope address" w:semiHidden="1" w:unhideWhenUsed="1"/>
+    <w:lsdException w:name="envelope return" w:semiHidden="1" w:unhideWhenUsed="1"/>
+    <w:lsdException w:name="footnote reference" w:semiHidden="1" w:unhideWhenUsed="1"/>
+    <w:lsdException w:name="annotation reference" w:semiHidden="1" w:unhideWhenUsed="1"/>
+    <w:lsdException w:name="line number" w:semiHidden="1" w:unhideWhenUsed="1"/>
+    <w:lsdException w:name="page number" w:semiHidden="1" w:unhideWhenUsed="1"/>
+    <w:lsdException w:name="endnote reference" w:semiHidden="1" w:unhideWhenUsed="1"/>
+    <w:lsdException w:name="endnote text" w:semiHidden="1" w:unhideWhenUsed="1"/>
+    <w:lsdException w:name="table of authorities" w:semiHidden="1" w:unhideWhenUsed="1"/>
+    <w:lsdException w:name="macro" w:semiHidden="1" w:unhideWhenUsed="1"/>
+    <w:lsdException w:name="toa heading" w:semiHidden="1" w:unhideWhenUsed="1"/>
+    <w:lsdException w:name="List" w:semiHidden="1" w:unhideWhenUsed="1"/>
+    <w:lsdException w:name="List Bullet" w:semiHidden="1" w:unhideWhenUsed="1"/>
+    <w:lsdException w:name="List Number" w:semiHidden="1" w:unhideWhenUsed="1"/>
+    <w:lsdException w:name="List 2" w:semiHidden="1" w:unhideWhenUsed="1"/>
+    <w:lsdException w:name="List 3" w:semiHidden="1" w:unhideWhenUsed="1"/>
+    <w:lsdException w:name="List 4" w:semiHidden="1" w:unhideWhenUsed="1"/>
+    <w:lsdException w:name="List 5" w:semiHidden="1" w:unhideWhenUsed="1"/>
+    <w:lsdException w:name="List Bullet 2" w:semiHidden="1" w:unhideWhenUsed="1"/>
+    <w:lsdException w:name="List Bullet 3" w:semiHidden="1" w:unhideWhenUsed="1"/>
+    <w:lsdException w:name="List Bullet 4" w:semiHidden="1" w:unhideWhenUsed="1"/>
+    <w:lsdException w:name="List Bullet 5" w:semiHidden="1" w:unhideWhenUsed="1"/>
+    <w:lsdException w:name="List Number 2" w:semiHidden="1" w:unhideWhenUsed="1"/>
+    <w:lsdException w:name="List Number 3" w:semiHidden="1" w:unhideWhenUsed="1"/>
+    <w:lsdException w:name="List Number 4" w:semiHidden="1" w:unhideWhenUsed="1"/>
+    <w:lsdException w:name="List Number 5" w:semiHidden="1" w:unhideWhenUsed="1"/>
+    <w:lsdException w:name="Title" w:uiPriority="10" w:qFormat="1"/>
+    <w:lsdException w:name="Closing" w:semiHidden="1" w:unhideWhenUsed="1"/>
+    <w:lsdException w:name="Signature" w:semiHidden="1" w:unhideWhenUsed="1"/>
+    <w:lsdException w:name="Default Paragraph Font" w:semiHidden="1" w:uiPriority="1" w:unhideWhenUsed="1"/>
+    <w:lsdException w:name="Body Text" w:semiHidden="1" w:unhideWhenUsed="1"/>
+    <w:lsdException w:name="Body Text Indent" w:semiHidden="1" w:unhideWhenUsed="1"/>
+    <w:lsdException w:name="List Continue" w:semiHidden="1" w:unhideWhenUsed="1"/>
+    <w:lsdException w:name="List Continue 2" w:semiHidden="1" w:unhideWhenUsed="1"/>
+    <w:lsdException w:name="List Continue 3" w:semiHidden="1" w:unhideWhenUsed="1"/>
+    <w:lsdException w:name="List Continue 4" w:semiHidden="1" w:unhideWhenUsed="1"/>
+    <w:lsdException w:name="List Continue 5" w:semiHidden="1" w:unhideWhenUsed="1"/>
+    <w:lsdException w:name="Message Header" w:semiHidden="1" w:unhideWhenUsed="1"/>
+    <w:lsdException w:name="Subtitle" w:uiPriority="11" w:qFormat="1"/>
+    <w:lsdException w:name="Salutation" w:semiHidden="1" w:unhideWhenUsed="1"/>
+    <w:lsdException w:name="Date" w:semiHidden="1" w:unhideWhenUsed="1"/>
+    <w:lsdException w:name="Body Text First Indent" w:semiHidden="1" w:unhideWhenUsed="1"/>
+    <w:lsdException w:name="Body Text First Indent 2" w:semiHidden="1" w:unhideWhenUsed="1"/>
+    <w:lsdException w:name="Note Heading" w:semiHidden="1" w:unhideWhenUsed="1"/>
+    <w:lsdException w:name="Body Text 2" w:semiHidden="1" w:unhideWhenUsed="1"/>
+    <w:lsdException w:name="Body Text 3" w:semiHidden="1" w:unhideWhenUsed="1"/>
+    <w:lsdException w:name="Body Text Indent 2" w:semiHidden="1" w:unhideWhenUsed="1"/>
+    <w:lsdException w:name="Body Text Indent 3" w:semiHidden="1" w:unhideWhenUsed="1"/>
+    <w:lsdException w:name="Block Text" w:semiHidden="1" w:unhideWhenUsed="1"/>
+    <w:lsdException w:name="Hyperlink" w:semiHidden="1" w:unhideWhenUsed="1"/>
+    <w:lsdException w:name="FollowedHyperlink" w:semiHidden="1" w:unhideWhenUsed="1"/>
+    <w:lsdException w:name="Strong" w:uiPriority="22" w:qFormat="1"/>
+    <w:lsdException w:name="Emphasis" w:uiPriority="20" w:qFormat="1"/>
+    <w:lsdException w:name="Document Map" w:semiHidden="1" w:unhideWhenUsed="1"/>
+    <w:lsdException w:name="Plain Text" w:semiHidden="1" w:unhideWhenUsed="1"/>
+    <w:lsdException w:name="E-mail Signature" w:semiHidden="1" w:unhideWhenUsed="1"/>
+    <w:lsdException w:name="HTML Top of Form" w:semiHidden="1" w:unhideWhenUsed="1"/>
+    <w:lsdException w:name="HTML Bottom of Form" w:semiHidden="1" w:unhideWhenUsed="1"/>
+    <w:lsdException w:name="Normal (Web)" w:semiHidden="1" w:unhideWhenUsed="1"/>
+    <w:lsdException w:name="HTML Acronym" w:semiHidden="1" w:unhideWhenUsed="1"/>
+    <w:lsdException w:name="HTML Address" w:semiHidden="1" w:unhideWhenUsed="1"/>
+    <w:lsdException w:name="HTML Cite" w:semiHidden="1" w:unhideWhenUsed="1"/>
+    <w:lsdException w:name="HTML Code" w:semiHidden="1" w:unhideWhenUsed="1"/>
+    <w:lsdException w:name="HTML Definition" w:semiHidden="1" w:unhideWhenUsed="1"/>
+    <w:lsdException w:name="HTML Keyboard" w:semiHidden="1" w:unhideWhenUsed="1"/>
+    <w:lsdException w:name="HTML Preformatted" w:semiHidden="1" w:unhideWhenUsed="1"/>
+    <w:lsdException w:name="HTML Sample" w:semiHidden="1" w:unhideWhenUsed="1"/>
+    <w:lsdException w:name="HTML Typewriter" w:semiHidden="1" w:unhideWhenUsed="1"/>
+    <w:lsdException w:name="HTML Variable" w:semiHidden="1" w:unhideWhenUsed="1"/>
+    <w:lsdException w:name="Normal Table" w:semiHidden="1" w:unhideWhenUsed="1"/>
+    <w:lsdException w:name="annotation subject" w:semiHidden="1" w:unhideWhenUsed="1"/>
+    <w:lsdException w:name="No List" w:semiHidden="1" w:unhideWhenUsed="1"/>
+    <w:lsdException w:name="Outline List 1" w:semiHidden="1" w:unhideWhenUsed="1"/>
+    <w:lsdException w:name="Outline List 2" w:semiHidden="1" w:unhideWhenUsed="1"/>
+    <w:lsdException w:name="Outline List 3" w:semiHidden="1" w:unhideWhenUsed="1"/>
+    <w:lsdException w:name="Table Simple 1" w:semiHidden="1" w:unhideWhenUsed="1"/>
+    <w:lsdException w:name="Table Simple 2" w:semiHidden="1" w:unhideWhenUsed="1"/>
+    <w:lsdException w:name="Table Simple 3" w:semiHidden="1" w:unhideWhenUsed="1"/>
+    <w:lsdException w:name="Table Classic 1" w:semiHidden="1" w:unhideWhenUsed="1"/>
+    <w:lsdException w:name="Table Classic 2" w:semiHidden="1" w:unhideWhenUsed="1"/>
+    <w:lsdException w:name="Table Classic 3" w:semiHidden="1" w:unhideWhenUsed="1"/>
+    <w:lsdException w:name="Table Classic 4" w:semiHidden="1" w:unhideWhenUsed="1"/>
+    <w:lsdException w:name="Table Colorful 1" w:semiHidden="1" w:unhideWhenUsed="1"/>
+    <w:lsdException w:name="Table Colorful 2" w:semiHidden="1" w:unhideWhenUsed="1"/>
+    <w:lsdException w:name="Table Colorful 3" w:semiHidden="1" w:unhideWhenUsed="1"/>
+    <w:lsdException w:name="Table Columns 1" w:semiHidden="1" w:unhideWhenUsed="1"/>
+    <w:lsdException w:name="Table Columns 2" w:semiHidden="1" w:unhideWhenUsed="1"/>
+    <w:lsdException w:name="Table Columns 3" w:semiHidden="1" w:unhideWhenUsed="1"/>
+    <w:lsdException w:name="Table Columns 4" w:semiHidden="1" w:unhideWhenUsed="1"/>
+    <w:lsdException w:name="Table Columns 5" w:semiHidden="1" w:unhideWhenUsed="1"/>
+    <w:lsdException w:name="Table Grid 1" w:semiHidden="1" w:unhideWhenUsed="1"/>
+    <w:lsdException w:name="Table Grid 2" w:semiHidden="1" w:unhideWhenUsed="1"/>
+    <w:lsdException w:name="Table Grid 3" w:semiHidden="1" w:unhideWhenUsed="1"/>
+    <w:lsdException w:name="Table Grid 4" w:semiHidden="1" w:unhideWhenUsed="1"/>
+    <w:lsdException w:name="Table Grid 5" w:semiHidden="1" w:unhideWhenUsed="1"/>
+    <w:lsdException w:name="Table Grid 6" w:semiHidden="1" w:unhideWhenUsed="1"/>
+    <w:lsdException w:name="Table Grid 7" w:semiHidden="1" w:unhideWhenUsed="1"/>
+    <w:lsdException w:name="Table Grid 8" w:semiHidden="1" w:unhideWhenUsed="1"/>
+    <w:lsdException w:name="Table List 1" w:semiHidden="1" w:unhideWhenUsed="1"/>
+    <w:lsdException w:name="Table List 2" w:semiHidden="1" w:unhideWhenUsed="1"/>
+    <w:lsdException w:name="Table List 3" w:semiHidden="1" w:unhideWhenUsed="1"/>
+    <w:lsdException w:name="Table List 4" w:semiHidden="1" w:unhideWhenUsed="1"/>
+    <w:lsdException w:name="Table List 5" w:semiHidden="1" w:unhideWhenUsed="1"/>
+    <w:lsdException w:name="Table List 6" w:semiHidden="1" w:unhideWhenUsed="1"/>
+    <w:lsdException w:name="Table List 7" w:semiHidden="1" w:unhideWhenUsed="1"/>
+    <w:lsdException w:name="Table List 8" w:semiHidden="1" w:unhideWhenUsed="1"/>
+    <w:lsdException w:name="Table 3D effects 1" w:semiHidden="1" w:unhideWhenUsed="1"/>
+    <w:lsdException w:name="Table 3D effects 2" w:semiHidden="1" w:unhideWhenUsed="1"/>
+    <w:lsdException w:name="Table 3D effects 3" w:semiHidden="1" w:unhideWhenUsed="1"/>
+    <w:lsdException w:name="Table Contemporary" w:semiHidden="1" w:unhideWhenUsed="1"/>
+    <w:lsdException w:name="Table Elegant" w:semiHidden="1" w:unhideWhenUsed="1"/>
+    <w:lsdException w:name="Table Professional" w:semiHidden="1" w:unhideWhenUsed="1"/>
+    <w:lsdException w:name="Table Subtle 1" w:semiHidden="1" w:unhideWhenUsed="1"/>
+    <w:lsdException w:name="Table Subtle 2" w:semiHidden="1" w:unhideWhenUsed="1"/>
+    <w:lsdException w:name="Table Web 1" w:semiHidden="1" w:unhideWhenUsed="1"/>
+    <w:lsdException w:name="Table Web 2" w:semiHidden="1" w:unhideWhenUsed="1"/>
+    <w:lsdException w:name="Table Web 3" w:semiHidden="1" w:unhideWhenUsed="1"/>
+    <w:lsdException w:name="Balloon Text" w:semiHidden="1" w:unhideWhenUsed="1"/>
+    <w:lsdException w:name="Table Grid" w:uiPriority="39"/>
+    <w:lsdException w:name="Table Theme" w:semiHidden="1" w:unhideWhenUsed="1"/>
+    <w:lsdException w:name="Placeholder Text" w:semiHidden="1"/>
+    <w:lsdException w:name="No Spacing" w:uiPriority="1" w:qFormat="1"/>
+    <w:lsdException w:name="Light Shading" w:uiPriority="60"/>
+    <w:lsdException w:name="Light List" w:uiPriority="61"/>
+    <w:lsdException w:name="Light Grid" w:uiPriority="62"/>
+    <w:lsdException w:name="Medium Shading 1" w:uiPriority="63"/>
+    <w:lsdException w:name="Medium Shading 2" w:uiPriority="64"/>
+    <w:lsdException w:name="Medium List 1" w:uiPriority="65"/>
+    <w:lsdException w:name="Medium List 2" w:uiPriority="66"/>
+    <w:lsdException w:name="Medium Grid 1" w:uiPriority="67"/>
+    <w:lsdException w:name="Medium Grid 2" w:uiPriority="68"/>
+    <w:lsdException w:name="Medium Grid 3" w:uiPriority="69"/>
+    <w:lsdException w:name="Dark List" w:uiPriority="70"/>
+    <w:lsdException w:name="Colorful Shading" w:uiPriority="71"/>
+    <w:lsdException w:name="Colorful List" w:uiPriority="72"/>
+    <w:lsdException w:name="Colorful Grid" w:uiPriority="73"/>
+    <w:lsdException w:name="Light Shading Accent 1" w:uiPriority="60"/>
+    <w:lsdException w:name="Light List Accent 1" w:uiPriority="61"/>
+    <w:lsdException w:name="Light Grid Accent 1" w:uiPriority="62"/>
+    <w:lsdException w:name="Medium Shading 1 Accent 1" w:uiPriority="63"/>
+    <w:lsdException w:name="Medium Shading 2 Accent 1" w:uiPriority="64"/>
+    <w:lsdException w:name="Medium List 1 Accent 1" w:uiPriority="65"/>
+    <w:lsdException w:name="Revision" w:semiHidden="1"/>
+    <w:lsdException w:name="List Paragraph" w:uiPriority="34" w:qFormat="1"/>
+    <w:lsdException w:name="Quote" w:uiPriority="29" w:qFormat="1"/>
+    <w:lsdException w:name="Intense Quote" w:uiPriority="30" w:qFormat="1"/>
+    <w:lsdException w:name="Medium List 2 Accent 1" w:uiPriority="66"/>
+    <w:lsdException w:name="Medium Grid 1 Accent 1" w:uiPriority="67"/>
+    <w:lsdException w:name="Medium Grid 2 Accent 1" w:uiPriority="68"/>
+    <w:lsdException w:name="Medium Grid 3 Accent 1" w:uiPriority="69"/>
+    <w:lsdException w:name="Dark List Accent 1" w:uiPriority="70"/>
+    <w:lsdException w:name="Colorful Shading Accent 1" w:uiPriority="71"/>
+    <w:lsdException w:name="Colorful List Accent 1" w:uiPriority="72"/>
+    <w:lsdException w:name="Colorful Grid Accent 1" w:uiPriority="73"/>
+    <w:lsdException w:name="Light Shading Accent 2" w:uiPriority="60"/>
+    <w:lsdException w:name="Light List Accent 2" w:uiPriority="61"/>
+    <w:lsdException w:name="Light Grid Accent 2" w:uiPriority="62"/>
+    <w:lsdException w:name="Medium Shading 1 Accent 2" w:uiPriority="63"/>
+    <w:lsdException w:name="Medium Shading 2 Accent 2" w:uiPriority="64"/>
+    <w:lsdException w:name="Medium List 1 Accent 2" w:uiPriority="65"/>
+    <w:lsdException w:name="Medium List 2 Accent 2" w:uiPriority="66"/>
+    <w:lsdException w:name="Medium Grid 1 Accent 2" w:uiPriority="67"/>
+    <w:lsdException w:name="Medium Grid 2 Accent 2" w:uiPriority="68"/>
+    <w:lsdException w:name="Medium Grid 3 Accent 2" w:uiPriority="69"/>
+    <w:lsdException w:name="Dark List Accent 2" w:uiPriority="70"/>
+    <w:lsdException w:name="Colorful Shading Accent 2" w:uiPriority="71"/>
+    <w:lsdException w:name="Colorful List Accent 2" w:uiPriority="72"/>
+    <w:lsdException w:name="Colorful Grid Accent 2" w:uiPriority="73"/>
+    <w:lsdException w:name="Light Shading Accent 3" w:uiPriority="60"/>
+    <w:lsdException w:name="Light List Accent 3" w:uiPriority="61"/>
+    <w:lsdException w:name="Light Grid Accent 3" w:uiPriority="62"/>
+    <w:lsdException w:name="Medium Shading 1 Accent 3" w:uiPriority="63"/>
+    <w:lsdException w:name="Medium Shading 2 Accent 3" w:uiPriority="64"/>
+    <w:lsdException w:name="Medium List 1 Accent 3" w:uiPriority="65"/>
+    <w:lsdException w:name="Medium List 2 Accent 3" w:uiPriority="66"/>
+    <w:lsdException w:name="Medium Grid 1 Accent 3" w:uiPriority="67"/>
+    <w:lsdException w:name="Medium Grid 2 Accent 3" w:uiPriority="68"/>
+    <w:lsdException w:name="Medium Grid 3 Accent 3" w:uiPriority="69"/>
+    <w:lsdException w:name="Dark List Accent 3" w:uiPriority="70"/>
+    <w:lsdException w:name="Colorful Shading Accent 3" w:uiPriority="71"/>
+    <w:lsdException w:name="Colorful List Accent 3" w:uiPriority="72"/>
+    <w:lsdException w:name="Colorful Grid Accent 3" w:uiPriority="73"/>
+    <w:lsdException w:name="Light Shading Accent 4" w:uiPriority="60"/>
+    <w:lsdException w:name="Light List Accent 4" w:uiPriority="61"/>
+    <w:lsdException w:name="Light Grid Accent 4" w:uiPriority="62"/>
+    <w:lsdException w:name="Medium Shading 1 Accent 4" w:uiPriority="63"/>
+    <w:lsdException w:name="Medium Shading 2 Accent 4" w:uiPriority="64"/>
+    <w:lsdException w:name="Medium List 1 Accent 4" w:uiPriority="65"/>
+    <w:lsdException w:name="Medium List 2 Accent 4" w:uiPriority="66"/>
+    <w:lsdException w:name="Medium Grid 1 Accent 4" w:uiPriority="67"/>
+    <w:lsdException w:name="Medium Grid 2 Accent 4" w:uiPriority="68"/>
+    <w:lsdException w:name="Medium Grid 3 Accent 4" w:uiPriority="69"/>
+    <w:lsdException w:name="Dark List Accent 4" w:uiPriority="70"/>
+    <w:lsdException w:name="Colorful Shading Accent 4" w:uiPriority="71"/>
+    <w:lsdException w:name="Colorful List Accent 4" w:uiPriority="72"/>
+    <w:lsdException w:name="Colorful Grid Accent 4" w:uiPriority="73"/>
+    <w:lsdException w:name="Light Shading Accent 5" w:uiPriority="60"/>
+    <w:lsdException w:name="Light List Accent 5" w:uiPriority="61"/>
+    <w:lsdException w:name="Light Grid Accent 5" w:uiPriority="62"/>
+    <w:lsdException w:name="Medium Shading 1 Accent 5" w:uiPriority="63"/>
+    <w:lsdException w:name="Medium Shading 2 Accent 5" w:uiPriority="64"/>
+    <w:lsdException w:name="Medium List 1 Accent 5" w:uiPriority="65"/>
+    <w:lsdException w:name="Medium List 2 Accent 5" w:uiPriority="66"/>
+    <w:lsdException w:name="Medium Grid 1 Accent 5" w:uiPriority="67"/>
+    <w:lsdException w:name="Medium Grid 2 Accent 5" w:uiPriority="68"/>
+    <w:lsdException w:name="Medium Grid 3 Accent 5" w:uiPriority="69"/>
+    <w:lsdException w:name="Dark List Accent 5" w:uiPriority="70"/>
+    <w:lsdException w:name="Colorful Shading Accent 5" w:uiPriority="71"/>
+    <w:lsdException w:name="Colorful List Accent 5" w:uiPriority="72"/>
+    <w:lsdException w:name="Colorful Grid Accent 5" w:uiPriority="73"/>
+    <w:lsdException w:name="Light Shading Accent 6" w:uiPriority="60"/>
+    <w:lsdException w:name="Light List Accent 6" w:uiPriority="61"/>
+    <w:lsdException w:name="Light Grid Accent 6" w:uiPriority="62"/>
+    <w:lsdException w:name="Medium Shading 1 Accent 6" w:uiPriority="63"/>
+    <w:lsdException w:name="Medium Shading 2 Accent 6" w:uiPriority="64"/>
+    <w:lsdException w:name="Medium List 1 Accent 6" w:uiPriority="65"/>
+    <w:lsdException w:name="Medium List 2 Accent 6" w:uiPriority="66"/>
+    <w:lsdException w:name="Medium Grid 1 Accent 6" w:uiPriority="67"/>
+    <w:lsdException w:name="Medium Grid 2 Accent 6" w:uiPriority="68"/>
+    <w:lsdException w:name="Medium Grid 3 Accent 6" w:uiPriority="69"/>
+    <w:lsdException w:name="Dark List Accent 6" w:uiPriority="70"/>
+    <w:lsdException w:name="Colorful Shading Accent 6" w:uiPriority="71"/>
+    <w:lsdException w:name="Colorful List Accent 6" w:uiPriority="72"/>
+    <w:lsdException w:name="Colorful Grid Accent 6" w:uiPriority="73"/>
+    <w:lsdException w:name="Subtle Emphasis" w:uiPriority="19" w:qFormat="1"/>
+    <w:lsdException w:name="Intense Emphasis" w:uiPriority="21" w:qFormat="1"/>
+    <w:lsdException w:name="Subtle Reference" w:uiPriority="31" w:qFormat="1"/>
+    <w:lsdException w:name="Intense Reference" w:uiPriority="32" w:qFormat="1"/>
+    <w:lsdException w:name="Book Title" w:uiPriority="33" w:qFormat="1"/>
+    <w:lsdException w:name="Bibliography" w:semiHidden="1" w:uiPriority="37" w:unhideWhenUsed="1"/>
+    <w:lsdException w:name="TOC Heading" w:semiHidden="1" w:uiPriority="39" w:unhideWhenUsed="1" w:qFormat="1"/>
+    <w:lsdException w:name="Plain Table 1" w:uiPriority="41"/>
+    <w:lsdException w:name="Plain Table 2" w:uiPriority="42"/>
+    <w:lsdException w:name="Plain Table 3" w:uiPriority="43"/>
+    <w:lsdException w:name="Plain Table 4" w:uiPriority="44"/>
+    <w:lsdException w:name="Plain Table 5" w:uiPriority="45"/>
+    <w:lsdException w:name="Grid Table Light" w:uiPriority="40"/>
+    <w:lsdException w:name="Grid Table 1 Light" w:uiPriority="46"/>
+    <w:lsdException w:name="Grid Table 2" w:uiPriority="47"/>
+    <w:lsdException w:name="Grid Table 3" w:uiPriority="48"/>
+    <w:lsdException w:name="Grid Table 4" w:uiPriority="49"/>
+    <w:lsdException w:name="Grid Table 5 Dark" w:uiPriority="50"/>
+    <w:lsdException w:name="Grid Table 6 Colorful" w:uiPriority="51"/>
+    <w:lsdException w:name="Grid Table 7 Colorful" w:uiPriority="52"/>
+    <w:lsdException w:name="Grid Table 1 Light Accent 1" w:uiPriority="46"/>
+    <w:lsdException w:name="Grid Table 2 Accent 1" w:uiPriority="47"/>
+    <w:lsdException w:name="Grid Table 3 Accent 1" w:uiPriority="48"/>
+    <w:lsdException w:name="Grid Table 4 Accent 1" w:uiPriority="49"/>
+    <w:lsdException w:name="Grid Table 5 Dark Accent 1" w:uiPriority="50"/>
+    <w:lsdException w:name="Grid Table 6 Colorful Accent 1" w:uiPriority="51"/>
+    <w:lsdException w:name="Grid Table 7 Colorful Accent 1" w:uiPriority="52"/>
+    <w:lsdException w:name="Grid Table 1 Light Accent 2" w:uiPriority="46"/>
+    <w:lsdException w:name="Grid Table 2 Accent 2" w:uiPriority="47"/>
+    <w:lsdException w:name="Grid Table 3 Accent 2" w:uiPriority="48"/>
+    <w:lsdException w:name="Grid Table 4 Accent 2" w:uiPriority="49"/>
+    <w:lsdException w:name="Grid Table 5 Dark Accent 2" w:uiPriority="50"/>
+    <w:lsdException w:name="Grid Table 6 Colorful Accent 2" w:uiPriority="51"/>
+    <w:lsdException w:name="Grid Table 7 Colorful Accent 2" w:uiPriority="52"/>
+    <w:lsdException w:name="Grid Table 1 Light Accent 3" w:uiPriority="46"/>
+    <w:lsdException w:name="Grid Table 2 Accent 3" w:uiPriority="47"/>
+    <w:lsdException w:name="Grid Table 3 Accent 3" w:uiPriority="48"/>
+    <w:lsdException w:name="Grid Table 4 Accent 3" w:uiPriority="49"/>
+    <w:lsdException w:name="Grid Table 5 Dark Accent 3" w:uiPriority="50"/>
+    <w:lsdException w:name="Grid Table 6 Colorful Accent 3" w:uiPriority="51"/>
+    <w:lsdException w:name="Grid Table 7 Colorful Accent 3" w:uiPriority="52"/>
+    <w:lsdException w:name="Grid Table 1 Light Accent 4" w:uiPriority="46"/>
+    <w:lsdException w:name="Grid Table 2 Accent 4" w:uiPriority="47"/>
+    <w:lsdException w:name="Grid Table 3 Accent 4" w:uiPriority="48"/>
+    <w:lsdException w:name="Grid Table 4 Accent 4" w:uiPriority="49"/>
+    <w:lsdException w:name="Grid Table 5 Dark Accent 4" w:uiPriority="50"/>
+    <w:lsdException w:name="Grid Table 6 Colorful Accent 4" w:uiPriority="51"/>
+    <w:lsdException w:name="Grid Table 7 Colorful Accent 4" w:uiPriority="52"/>
+    <w:lsdException w:name="Grid Table 1 Light Accent 5" w:uiPriority="46"/>
+    <w:lsdException w:name="Grid Table 2 Accent 5" w:uiPriority="47"/>
+    <w:lsdException w:name="Grid Table 3 Accent 5" w:uiPriority="48"/>
+    <w:lsdException w:name="Grid Table 4 Accent 5" w:uiPriority="49"/>
+    <w:lsdException w:name="Grid Table 5 Dark Accent 5" w:uiPriority="50"/>
+    <w:lsdException w:name="Grid Table 6 Colorful Accent 5" w:uiPriority="51"/>
+    <w:lsdException w:name="Grid Table 7 Colorful Accent 5" w:uiPriority="52"/>
+    <w:lsdException w:name="Grid Table 1 Light Accent 6" w:uiPriority="46"/>
+    <w:lsdException w:name="Grid Table 2 Accent 6" w:uiPriority="47"/>
+    <w:lsdException w:name="Grid Table 3 Accent 6" w:uiPriority="48"/>
+    <w:lsdException w:name="Grid Table 4 Accent 6" w:uiPriority="49"/>
+    <w:lsdException w:name="Grid Table 5 Dark Accent 6" w:uiPriority="50"/>
+    <w:lsdException w:name="Grid Table 6 Colorful Accent 6" w:uiPriority="51"/>
+    <w:lsdException w:name="Grid Table 7 Colorful Accent 6" w:uiPriority="52"/>
+    <w:lsdException w:name="List Table 1 Light" w:uiPriority="46"/>
+    <w:lsdException w:name="List Table 2" w:uiPriority="47"/>
+    <w:lsdException w:name="List Table 3" w:uiPriority="48"/>
+    <w:lsdException w:name="List Table 4" w:uiPriority="49"/>
+    <w:lsdException w:name="List Table 5 Dark" w:uiPriority="50"/>
+    <w:lsdException w:name="List Table 6 Colorful" w:uiPriority="51"/>
+    <w:lsdException w:name="List Table 7 Colorful" w:uiPriority="52"/>
+    <w:lsdException w:name="List Table 1 Light Accent 1" w:uiPriority="46"/>
+    <w:lsdException w:name="List Table 2 Accent 1" w:uiPriority="47"/>
+    <w:lsdException w:name="List Table 3 Accent 1" w:uiPriority="48"/>
+    <w:lsdException w:name="List Table 4 Accent 1" w:uiPriority="49"/>
+    <w:lsdException w:name="List Table 5 Dark Accent 1" w:uiPriority="50"/>
+    <w:lsdException w:name="List Table 6 Colorful Accent 1" w:uiPriority="51"/>
+    <w:lsdException w:name="List Table 7 Colorful Accent 1" w:uiPriority="52"/>
+    <w:lsdException w:name="List Table 1 Light Accent 2" w:uiPriority="46"/>
+    <w:lsdException w:name="List Table 2 Accent 2" w:uiPriority="47"/>
+    <w:lsdException w:name="List Table 3 Accent 2" w:uiPriority="48"/>
+    <w:lsdException w:name="List Table 4 Accent 2" w:uiPriority="49"/>
+    <w:lsdException w:name="List Table 5 Dark Accent 2" w:uiPriority="50"/>
+    <w:lsdException w:name="List Table 6 Colorful Accent 2" w:uiPriority="51"/>
+    <w:lsdException w:name="List Table 7 Colorful Accent 2" w:uiPriority="52"/>
+    <w:lsdException w:name="List Table 1 Light Accent 3" w:uiPriority="46"/>
+    <w:lsdException w:name="List Table 2 Accent 3" w:uiPriority="47"/>
+    <w:lsdException w:name="List Table 3 Accent 3" w:uiPriority="48"/>
+    <w:lsdException w:name="List Table 4 Accent 3" w:uiPriority="49"/>
+    <w:lsdException w:name="List Table 5 Dark Accent 3" w:uiPriority="50"/>
+    <w:lsdException w:name="List Table 6 Colorful Accent 3" w:uiPriority="51"/>
+    <w:lsdException w:name="List Table 7 Colorful Accent 3" w:uiPriority="52"/>
+    <w:lsdException w:name="List Table 1 Light Accent 4" w:uiPriority="46"/>
+    <w:lsdException w:name="List Table 2 Accent 4" w:uiPriority="47"/>
+    <w:lsdException w:name="List Table 3 Accent 4" w:uiPriority="48"/>
+    <w:lsdException w:name="List Table 4 Accent 4" w:uiPriority="49"/>
+    <w:lsdException w:name="List Table 5 Dark Accent 4" w:uiPriority="50"/>
+    <w:lsdException w:name="List Table 6 Colorful Accent 4" w:uiPriority="51"/>
+    <w:lsdException w:name="List Table 7 Colorful Accent 4" w:uiPriority="52"/>
+    <w:lsdException w:name="List Table 1 Light Accent 5" w:uiPriority="46"/>
+    <w:lsdException w:name="List Table 2 Accent 5" w:uiPriority="47"/>
+    <w:lsdException w:name="List Table 3 Accent 5" w:uiPriority="48"/>
+    <w:lsdException w:name="List Table 4 Accent 5" w:uiPriority="49"/>
+    <w:lsdException w:name="List Table 5 Dark Accent 5" w:uiPriority="50"/>
+    <w:lsdException w:name="List Table 6 Colorful Accent 5" w:uiPriority="51"/>
+    <w:lsdException w:name="List Table 7 Colorful Accent 5" w:uiPriority="52"/>
+    <w:lsdException w:name="List Table 1 Light Accent 6" w:uiPriority="46"/>
+    <w:lsdException w:name="List Table 2 Accent 6" w:uiPriority="47"/>
+    <w:lsdException w:name="List Table 3 Accent 6" w:uiPriority="48"/>
+    <w:lsdException w:name="List Table 4 Accent 6" w:uiPriority="49"/>
+    <w:lsdException w:name="List Table 5 Dark Accent 6" w:uiPriority="50"/>
+    <w:lsdException w:name="List Table 6 Colorful Accent 6" w:uiPriority="51"/>
+    <w:lsdException w:name="List Table 7 Colorful Accent 6" w:uiPriority="52"/>
+    <w:lsdException w:name="Mention" w:semiHidden="1" w:unhideWhenUsed="1"/>
+    <w:lsdException w:name="Smart Hyperlink" w:semiHidden="1" w:unhideWhenUsed="1"/>
+    <w:lsdException w:name="Hashtag" w:semiHidden="1" w:unhideWhenUsed="1"/>
+    <w:lsdException w:name="Unresolved Mention" w:semiHidden="1" w:unhideWhenUsed="1"/>
+    <w:lsdException w:name="Smart Link" w:semiHidden="1" w:unhideWhenUsed="1"/>
+  </w:latentStyles>
+  <w:style w:type="paragraph" w:default="1" w:styleId="Normal">
     <w:name w:val="Normal"/>
-    <w:qFormat w:val="1"/>
+    <w:qFormat/>
   </w:style>
   <w:style w:type="paragraph" w:styleId="Ttulo1">
     <w:name w:val="heading 1"/>
     <w:basedOn w:val="Normal"/>
     <w:next w:val="Normal"/>
     <w:uiPriority w:val="9"/>
-    <w:qFormat w:val="1"/>
+    <w:qFormat/>
     <w:pPr>
-      <w:keepNext w:val="1"/>
-      <w:keepLines w:val="1"/>
-      <w:spacing w:after="120" w:before="480"/>
+      <w:keepNext/>
+      <w:keepLines/>
+      <w:spacing w:before="480" w:after="120"/>
       <w:outlineLvl w:val="0"/>
     </w:pPr>
     <w:rPr>
-      <w:b w:val="1"/>
+      <w:b/>
       <w:sz w:val="48"/>
       <w:szCs w:val="48"/>
     </w:rPr>
@@ -1102,17 +1450,17 @@
     <w:basedOn w:val="Normal"/>
     <w:next w:val="Normal"/>
     <w:uiPriority w:val="9"/>
-    <w:semiHidden w:val="1"/>
-    <w:unhideWhenUsed w:val="1"/>
-    <w:qFormat w:val="1"/>
+    <w:semiHidden/>
+    <w:unhideWhenUsed/>
+    <w:qFormat/>
     <w:pPr>
-      <w:keepNext w:val="1"/>
-      <w:keepLines w:val="1"/>
-      <w:spacing w:after="80" w:before="360"/>
+      <w:keepNext/>
+      <w:keepLines/>
+      <w:spacing w:before="360" w:after="80"/>
       <w:outlineLvl w:val="1"/>
     </w:pPr>
     <w:rPr>
-      <w:b w:val="1"/>
+      <w:b/>
       <w:sz w:val="36"/>
       <w:szCs w:val="36"/>
     </w:rPr>
@@ -1122,17 +1470,17 @@
     <w:basedOn w:val="Normal"/>
     <w:next w:val="Normal"/>
     <w:uiPriority w:val="9"/>
-    <w:semiHidden w:val="1"/>
-    <w:unhideWhenUsed w:val="1"/>
-    <w:qFormat w:val="1"/>
+    <w:semiHidden/>
+    <w:unhideWhenUsed/>
+    <w:qFormat/>
     <w:pPr>
-      <w:keepNext w:val="1"/>
-      <w:keepLines w:val="1"/>
-      <w:spacing w:after="80" w:before="280"/>
+      <w:keepNext/>
+      <w:keepLines/>
+      <w:spacing w:before="280" w:after="80"/>
       <w:outlineLvl w:val="2"/>
     </w:pPr>
     <w:rPr>
-      <w:b w:val="1"/>
+      <w:b/>
       <w:sz w:val="28"/>
       <w:szCs w:val="28"/>
     </w:rPr>
@@ -1142,17 +1490,17 @@
     <w:basedOn w:val="Normal"/>
     <w:next w:val="Normal"/>
     <w:uiPriority w:val="9"/>
-    <w:semiHidden w:val="1"/>
-    <w:unhideWhenUsed w:val="1"/>
-    <w:qFormat w:val="1"/>
+    <w:semiHidden/>
+    <w:unhideWhenUsed/>
+    <w:qFormat/>
     <w:pPr>
-      <w:keepNext w:val="1"/>
-      <w:keepLines w:val="1"/>
-      <w:spacing w:after="40" w:before="240"/>
+      <w:keepNext/>
+      <w:keepLines/>
+      <w:spacing w:before="240" w:after="40"/>
       <w:outlineLvl w:val="3"/>
     </w:pPr>
     <w:rPr>
-      <w:b w:val="1"/>
+      <w:b/>
       <w:sz w:val="24"/>
       <w:szCs w:val="24"/>
     </w:rPr>
@@ -1162,17 +1510,17 @@
     <w:basedOn w:val="Normal"/>
     <w:next w:val="Normal"/>
     <w:uiPriority w:val="9"/>
-    <w:semiHidden w:val="1"/>
-    <w:unhideWhenUsed w:val="1"/>
-    <w:qFormat w:val="1"/>
+    <w:semiHidden/>
+    <w:unhideWhenUsed/>
+    <w:qFormat/>
     <w:pPr>
-      <w:keepNext w:val="1"/>
-      <w:keepLines w:val="1"/>
-      <w:spacing w:after="40" w:before="220"/>
+      <w:keepNext/>
+      <w:keepLines/>
+      <w:spacing w:before="220" w:after="40"/>
       <w:outlineLvl w:val="4"/>
     </w:pPr>
     <w:rPr>
-      <w:b w:val="1"/>
+      <w:b/>
     </w:rPr>
   </w:style>
   <w:style w:type="paragraph" w:styleId="Ttulo6">
@@ -1180,56 +1528,56 @@
     <w:basedOn w:val="Normal"/>
     <w:next w:val="Normal"/>
     <w:uiPriority w:val="9"/>
-    <w:semiHidden w:val="1"/>
-    <w:unhideWhenUsed w:val="1"/>
-    <w:qFormat w:val="1"/>
+    <w:semiHidden/>
+    <w:unhideWhenUsed/>
+    <w:qFormat/>
     <w:pPr>
-      <w:keepNext w:val="1"/>
-      <w:keepLines w:val="1"/>
-      <w:spacing w:after="40" w:before="200"/>
+      <w:keepNext/>
+      <w:keepLines/>
+      <w:spacing w:before="200" w:after="40"/>
       <w:outlineLvl w:val="5"/>
     </w:pPr>
     <w:rPr>
-      <w:b w:val="1"/>
+      <w:b/>
       <w:sz w:val="20"/>
       <w:szCs w:val="20"/>
     </w:rPr>
   </w:style>
-  <w:style w:type="character" w:styleId="Fuentedeprrafopredeter" w:default="1">
+  <w:style w:type="character" w:default="1" w:styleId="Fuentedeprrafopredeter">
     <w:name w:val="Default Paragraph Font"/>
     <w:uiPriority w:val="1"/>
-    <w:semiHidden w:val="1"/>
-    <w:unhideWhenUsed w:val="1"/>
+    <w:semiHidden/>
+    <w:unhideWhenUsed/>
   </w:style>
-  <w:style w:type="table" w:styleId="Tablanormal" w:default="1">
+  <w:style w:type="table" w:default="1" w:styleId="Tablanormal">
     <w:name w:val="Normal Table"/>
     <w:uiPriority w:val="99"/>
-    <w:semiHidden w:val="1"/>
-    <w:unhideWhenUsed w:val="1"/>
+    <w:semiHidden/>
+    <w:unhideWhenUsed/>
     <w:tblPr>
-      <w:tblInd w:w="0.0" w:type="dxa"/>
+      <w:tblInd w:w="0" w:type="dxa"/>
       <w:tblCellMar>
-        <w:top w:w="0.0" w:type="dxa"/>
-        <w:left w:w="108.0" w:type="dxa"/>
-        <w:bottom w:w="0.0" w:type="dxa"/>
-        <w:right w:w="108.0" w:type="dxa"/>
+        <w:top w:w="0" w:type="dxa"/>
+        <w:left w:w="108" w:type="dxa"/>
+        <w:bottom w:w="0" w:type="dxa"/>
+        <w:right w:w="108" w:type="dxa"/>
       </w:tblCellMar>
     </w:tblPr>
   </w:style>
-  <w:style w:type="numbering" w:styleId="Sinlista" w:default="1">
+  <w:style w:type="numbering" w:default="1" w:styleId="Sinlista">
     <w:name w:val="No List"/>
     <w:uiPriority w:val="99"/>
-    <w:semiHidden w:val="1"/>
-    <w:unhideWhenUsed w:val="1"/>
+    <w:semiHidden/>
+    <w:unhideWhenUsed/>
   </w:style>
-  <w:style w:type="table" w:styleId="TableNormal" w:customStyle="1">
+  <w:style w:type="table" w:customStyle="1" w:styleId="TableNormal">
     <w:name w:val="Table Normal"/>
     <w:tblPr>
       <w:tblCellMar>
-        <w:top w:w="0.0" w:type="dxa"/>
-        <w:left w:w="0.0" w:type="dxa"/>
-        <w:bottom w:w="0.0" w:type="dxa"/>
-        <w:right w:w="0.0" w:type="dxa"/>
+        <w:top w:w="0" w:type="dxa"/>
+        <w:left w:w="0" w:type="dxa"/>
+        <w:bottom w:w="0" w:type="dxa"/>
+        <w:right w:w="0" w:type="dxa"/>
       </w:tblCellMar>
     </w:tblPr>
   </w:style>
@@ -1238,27 +1586,38 @@
     <w:basedOn w:val="Normal"/>
     <w:next w:val="Normal"/>
     <w:uiPriority w:val="10"/>
-    <w:qFormat w:val="1"/>
+    <w:qFormat/>
     <w:pPr>
-      <w:keepNext w:val="1"/>
-      <w:keepLines w:val="1"/>
-      <w:spacing w:after="120" w:before="480"/>
+      <w:keepNext/>
+      <w:keepLines/>
+      <w:spacing w:before="480" w:after="120"/>
     </w:pPr>
     <w:rPr>
-      <w:b w:val="1"/>
+      <w:b/>
       <w:sz w:val="72"/>
       <w:szCs w:val="72"/>
     </w:rPr>
+  </w:style>
+  <w:style w:type="table" w:customStyle="1" w:styleId="TableNormal0">
+    <w:name w:val="Table Normal"/>
+    <w:tblPr>
+      <w:tblCellMar>
+        <w:top w:w="0" w:type="dxa"/>
+        <w:left w:w="0" w:type="dxa"/>
+        <w:bottom w:w="0" w:type="dxa"/>
+        <w:right w:w="0" w:type="dxa"/>
+      </w:tblCellMar>
+    </w:tblPr>
   </w:style>
   <w:style w:type="paragraph" w:styleId="Prrafodelista">
     <w:name w:val="List Paragraph"/>
     <w:basedOn w:val="Normal"/>
     <w:uiPriority w:val="34"/>
-    <w:qFormat w:val="1"/>
+    <w:qFormat/>
     <w:rsid w:val="00C320FC"/>
     <w:pPr>
       <w:ind w:left="720"/>
-      <w:contextualSpacing w:val="1"/>
+      <w:contextualSpacing/>
     </w:pPr>
   </w:style>
   <w:style w:type="paragraph" w:styleId="Subttulo">
@@ -1266,36 +1625,63 @@
     <w:basedOn w:val="Normal"/>
     <w:next w:val="Normal"/>
     <w:uiPriority w:val="11"/>
-    <w:qFormat w:val="1"/>
+    <w:qFormat/>
     <w:pPr>
-      <w:keepNext w:val="1"/>
-      <w:keepLines w:val="1"/>
-      <w:spacing w:after="80" w:before="360"/>
+      <w:keepNext/>
+      <w:keepLines/>
+      <w:spacing w:before="360" w:after="80"/>
     </w:pPr>
     <w:rPr>
-      <w:rFonts w:ascii="Georgia" w:cs="Georgia" w:eastAsia="Georgia" w:hAnsi="Georgia"/>
-      <w:i w:val="1"/>
+      <w:rFonts w:ascii="Georgia" w:eastAsia="Georgia" w:hAnsi="Georgia" w:cs="Georgia"/>
+      <w:i/>
       <w:color w:val="666666"/>
       <w:sz w:val="48"/>
       <w:szCs w:val="48"/>
     </w:rPr>
   </w:style>
-  <w:style w:type="paragraph" w:styleId="Subtitle">
-    <w:name w:val="Subtitle"/>
+  <w:style w:type="paragraph" w:styleId="Encabezado">
+    <w:name w:val="header"/>
     <w:basedOn w:val="Normal"/>
-    <w:next w:val="Normal"/>
+    <w:link w:val="EncabezadoCar"/>
+    <w:uiPriority w:val="99"/>
+    <w:unhideWhenUsed/>
+    <w:rsid w:val="00AD1D97"/>
     <w:pPr>
-      <w:keepNext w:val="1"/>
-      <w:keepLines w:val="1"/>
-      <w:spacing w:after="80" w:before="360" w:lineRule="auto"/>
+      <w:tabs>
+        <w:tab w:val="center" w:pos="4419"/>
+        <w:tab w:val="right" w:pos="8838"/>
+      </w:tabs>
+      <w:spacing w:after="0" w:line="240" w:lineRule="auto"/>
     </w:pPr>
-    <w:rPr>
-      <w:rFonts w:ascii="Georgia" w:cs="Georgia" w:eastAsia="Georgia" w:hAnsi="Georgia"/>
-      <w:i w:val="1"/>
-      <w:color w:val="666666"/>
-      <w:sz w:val="48"/>
-      <w:szCs w:val="48"/>
-    </w:rPr>
+  </w:style>
+  <w:style w:type="character" w:customStyle="1" w:styleId="EncabezadoCar">
+    <w:name w:val="Encabezado Car"/>
+    <w:basedOn w:val="Fuentedeprrafopredeter"/>
+    <w:link w:val="Encabezado"/>
+    <w:uiPriority w:val="99"/>
+    <w:rsid w:val="00AD1D97"/>
+  </w:style>
+  <w:style w:type="paragraph" w:styleId="Piedepgina">
+    <w:name w:val="footer"/>
+    <w:basedOn w:val="Normal"/>
+    <w:link w:val="PiedepginaCar"/>
+    <w:uiPriority w:val="99"/>
+    <w:unhideWhenUsed/>
+    <w:rsid w:val="00AD1D97"/>
+    <w:pPr>
+      <w:tabs>
+        <w:tab w:val="center" w:pos="4419"/>
+        <w:tab w:val="right" w:pos="8838"/>
+      </w:tabs>
+      <w:spacing w:after="0" w:line="240" w:lineRule="auto"/>
+    </w:pPr>
+  </w:style>
+  <w:style w:type="character" w:customStyle="1" w:styleId="PiedepginaCar">
+    <w:name w:val="Pie de página Car"/>
+    <w:basedOn w:val="Fuentedeprrafopredeter"/>
+    <w:link w:val="Piedepgina"/>
+    <w:uiPriority w:val="99"/>
+    <w:rsid w:val="00AD1D97"/>
   </w:style>
 </w:styles>
 </file>
@@ -1595,15 +1981,46 @@
 </a:theme>
 </file>
 
-<file path=customXML/item1.xml><?xml version="1.0" encoding="utf-8"?>
+<file path=customXml/item1.xml><?xml version="1.0" encoding="utf-8"?>
 <go:gDocsCustomXmlDataStorage xmlns:go="http://customooxmlschemas.google.com/" xmlns:r="http://schemas.openxmlformats.org/officeDocument/2006/relationships">
   <go:docsCustomData xmlns:go="http://customooxmlschemas.google.com/" roundtripDataSignature="AMtx7mjJACgaPe7d8uuvyO/hShSidjtygQ==">AMUW2mUeTkfTIrNaMJkg7lN4HVcRxdqBQPAW2TnKezFN6xrg4pSBioDHwhOcodvenVL4jZDp0SCPT7/Ja/Pn0EbZQrqOrjNEa9oZZX128z0KkOZV/et9U4s=</go:docsCustomData>
 </go:gDocsCustomXmlDataStorage>
 </file>
 
-<file path=customXML/item2.xml><?xml version="1.0" encoding="utf-8"?>
-<ct:contentTypeSchema xmlns:ct="http://schemas.microsoft.com/office/2006/metadata/contentType" xmlns:ma="http://schemas.microsoft.com/office/2006/metadata/properties/metaAttributes" ct:_="" ma:_="" ma:contentTypeName="Documento" ma:contentTypeID="0x0101009BA69CCE19797543AAB5DE63E320ACE2" ma:contentTypeVersion="14" ma:contentTypeDescription="Crear nuevo documento." ma:contentTypeScope="" ma:versionID="2f90f55f16d6129f0654d41f192d768d">
-  <xsd:schema xmlns:xsd="http://www.w3.org/2001/XMLSchema" xmlns:xs="http://www.w3.org/2001/XMLSchema" xmlns:p="http://schemas.microsoft.com/office/2006/metadata/properties" xmlns:ns2="1d52d4bc-3f95-4709-b359-1b96840d7671" xmlns:ns3="8d1bea48-6525-4b05-8cf5-c6ad0dd5b02f" targetNamespace="http://schemas.microsoft.com/office/2006/metadata/properties" ma:root="true" ma:fieldsID="abd957e7b663f9246e85859e9da17188" ns2:_="" ns3:_="">
+<file path=customXml/item2.xml><?xml version="1.0" encoding="utf-8"?>
+<p:properties xmlns:p="http://schemas.microsoft.com/office/2006/metadata/properties" xmlns:xsi="http://www.w3.org/2001/XMLSchema-instance" xmlns:pc="http://schemas.microsoft.com/office/infopath/2007/PartnerControls">
+  <documentManagement>
+    <TaxCatchAll xmlns="1d52d4bc-3f95-4709-b359-1b96840d7671" xsi:nil="true"/>
+    <lcf76f155ced4ddcb4097134ff3c332f xmlns="8d1bea48-6525-4b05-8cf5-c6ad0dd5b02f">
+      <Terms xmlns="http://schemas.microsoft.com/office/infopath/2007/PartnerControls"/>
+    </lcf76f155ced4ddcb4097134ff3c332f>
+    <SharedWithUsers xmlns="1d52d4bc-3f95-4709-b359-1b96840d7671">
+      <UserInfo>
+        <DisplayName/>
+        <AccountId xsi:nil="true"/>
+        <AccountType/>
+      </UserInfo>
+    </SharedWithUsers>
+    <MediaLengthInSeconds xmlns="8d1bea48-6525-4b05-8cf5-c6ad0dd5b02f" xsi:nil="true"/>
+    <_ip_UnifiedCompliancePolicyUIAction xmlns="http://schemas.microsoft.com/sharepoint/v3" xsi:nil="true"/>
+    <_ip_UnifiedCompliancePolicyProperties xmlns="http://schemas.microsoft.com/sharepoint/v3" xsi:nil="true"/>
+  </documentManagement>
+</p:properties>
+</file>
+
+<file path=customXml/item3.xml><?xml version="1.0" encoding="utf-8"?>
+<?mso-contentType ?>
+<FormTemplates xmlns="http://schemas.microsoft.com/sharepoint/v3/contenttype/forms">
+  <Display>DocumentLibraryForm</Display>
+  <Edit>DocumentLibraryForm</Edit>
+  <New>DocumentLibraryForm</New>
+</FormTemplates>
+</file>
+
+<file path=customXml/item4.xml><?xml version="1.0" encoding="utf-8"?>
+<ct:contentTypeSchema xmlns:ct="http://schemas.microsoft.com/office/2006/metadata/contentType" xmlns:ma="http://schemas.microsoft.com/office/2006/metadata/properties/metaAttributes" ct:_="" ma:_="" ma:contentTypeName="Documento" ma:contentTypeID="0x0101009BA69CCE19797543AAB5DE63E320ACE2" ma:contentTypeVersion="16" ma:contentTypeDescription="Crear nuevo documento." ma:contentTypeScope="" ma:versionID="369b0c0074c8248ebcf665886eee4568">
+  <xsd:schema xmlns:xsd="http://www.w3.org/2001/XMLSchema" xmlns:xs="http://www.w3.org/2001/XMLSchema" xmlns:p="http://schemas.microsoft.com/office/2006/metadata/properties" xmlns:ns1="http://schemas.microsoft.com/sharepoint/v3" xmlns:ns2="1d52d4bc-3f95-4709-b359-1b96840d7671" xmlns:ns3="8d1bea48-6525-4b05-8cf5-c6ad0dd5b02f" targetNamespace="http://schemas.microsoft.com/office/2006/metadata/properties" ma:root="true" ma:fieldsID="5832f3d77e7ba17f54e544c25c7ce584" ns1:_="" ns2:_="" ns3:_="">
+    <xsd:import namespace="http://schemas.microsoft.com/sharepoint/v3"/>
     <xsd:import namespace="1d52d4bc-3f95-4709-b359-1b96840d7671"/>
     <xsd:import namespace="8d1bea48-6525-4b05-8cf5-c6ad0dd5b02f"/>
     <xsd:element name="properties">
@@ -1625,11 +2042,27 @@
                 <xsd:element ref="ns2:TaxCatchAll" minOccurs="0"/>
                 <xsd:element ref="ns3:MediaServiceOCR" minOccurs="0"/>
                 <xsd:element ref="ns3:MediaServiceObjectDetectorVersions" minOccurs="0"/>
+                <xsd:element ref="ns1:_ip_UnifiedCompliancePolicyProperties" minOccurs="0"/>
+                <xsd:element ref="ns1:_ip_UnifiedCompliancePolicyUIAction" minOccurs="0"/>
               </xsd:all>
             </xsd:complexType>
           </xsd:element>
         </xsd:sequence>
       </xsd:complexType>
+    </xsd:element>
+  </xsd:schema>
+  <xsd:schema xmlns:xsd="http://www.w3.org/2001/XMLSchema" xmlns:xs="http://www.w3.org/2001/XMLSchema" xmlns:dms="http://schemas.microsoft.com/office/2006/documentManagement/types" xmlns:pc="http://schemas.microsoft.com/office/infopath/2007/PartnerControls" targetNamespace="http://schemas.microsoft.com/sharepoint/v3" elementFormDefault="qualified">
+    <xsd:import namespace="http://schemas.microsoft.com/office/2006/documentManagement/types"/>
+    <xsd:import namespace="http://schemas.microsoft.com/office/infopath/2007/PartnerControls"/>
+    <xsd:element name="_ip_UnifiedCompliancePolicyProperties" ma:index="22" nillable="true" ma:displayName="Propiedades de la Directiva de cumplimiento unificado" ma:hidden="true" ma:internalName="_ip_UnifiedCompliancePolicyProperties">
+      <xsd:simpleType>
+        <xsd:restriction base="dms:Note"/>
+      </xsd:simpleType>
+    </xsd:element>
+    <xsd:element name="_ip_UnifiedCompliancePolicyUIAction" ma:index="23" nillable="true" ma:displayName="Acción de IU de la Directiva de cumplimiento unificado" ma:hidden="true" ma:internalName="_ip_UnifiedCompliancePolicyUIAction">
+      <xsd:simpleType>
+        <xsd:restriction base="dms:Text"/>
+      </xsd:simpleType>
     </xsd:element>
   </xsd:schema>
   <xsd:schema xmlns:xsd="http://www.w3.org/2001/XMLSchema" xmlns:xs="http://www.w3.org/2001/XMLSchema" xmlns:dms="http://schemas.microsoft.com/office/2006/documentManagement/types" xmlns:pc="http://schemas.microsoft.com/office/infopath/2007/PartnerControls" targetNamespace="1d52d4bc-3f95-4709-b359-1b96840d7671" elementFormDefault="qualified">
@@ -1830,51 +2263,51 @@
 </ct:contentTypeSchema>
 </file>
 
-<file path=customXML/item3.xml><?xml version="1.0" encoding="utf-8"?>
-<?mso-contentType ?>
-<FormTemplates xmlns="http://schemas.microsoft.com/sharepoint/v3/contenttype/forms">
-  <Display>DocumentLibraryForm</Display>
-  <Edit>DocumentLibraryForm</Edit>
-  <New>DocumentLibraryForm</New>
-</FormTemplates>
-</file>
-
-<file path=customXML/item4.xml><?xml version="1.0" encoding="utf-8"?>
-<p:properties xmlns:p="http://schemas.microsoft.com/office/2006/metadata/properties" xmlns:xsi="http://www.w3.org/2001/XMLSchema-instance" xmlns:pc="http://schemas.microsoft.com/office/infopath/2007/PartnerControls">
-  <documentManagement>
-    <TaxCatchAll xmlns="1d52d4bc-3f95-4709-b359-1b96840d7671" xsi:nil="true"/>
-    <lcf76f155ced4ddcb4097134ff3c332f xmlns="8d1bea48-6525-4b05-8cf5-c6ad0dd5b02f">
-      <Terms xmlns="http://schemas.microsoft.com/office/infopath/2007/PartnerControls"/>
-    </lcf76f155ced4ddcb4097134ff3c332f>
-    <SharedWithUsers xmlns="1d52d4bc-3f95-4709-b359-1b96840d7671">
-      <UserInfo>
-        <DisplayName/>
-        <AccountId xsi:nil="true"/>
-        <AccountType/>
-      </UserInfo>
-    </SharedWithUsers>
-    <MediaLengthInSeconds xmlns="8d1bea48-6525-4b05-8cf5-c6ad0dd5b02f" xsi:nil="true"/>
-  </documentManagement>
-</p:properties>
-</file>
-
-<file path=customXML/itemProps1.xml><?xml version="1.0" encoding="utf-8"?>
+<file path=customXml/itemProps1.xml><?xml version="1.0" encoding="utf-8"?>
 <ds:datastoreItem xmlns:ds="http://schemas.openxmlformats.org/officeDocument/2006/customXml" ds:itemID="{11111111-1234-1234-1234-123412341234}">
   <ds:schemaRefs>
+    <ds:schemaRef ds:uri="http://customooxmlschemas.google.com/"/>
     <ds:schemaRef ds:uri="http://schemas.openxmlformats.org/officeDocument/2006/relationships"/>
-    <ds:schemaRef ds:uri="http://customooxmlschemas.google.com/"/>
   </ds:schemaRefs>
 </ds:datastoreItem>
 </file>
 
-<file path=customXML/itemProps2.xml><?xml version="1.0" encoding="utf-8"?>
-<ds:datastoreItem xmlns:ds="http://schemas.openxmlformats.org/officeDocument/2006/customXml" ds:itemID="{5779CF2A-20DD-4411-9C65-AD2B8520945E}"/>
+<file path=customXml/itemProps2.xml><?xml version="1.0" encoding="utf-8"?>
+<ds:datastoreItem xmlns:ds="http://schemas.openxmlformats.org/officeDocument/2006/customXml" ds:itemID="{BA661E02-5253-4846-93E5-4F1187292F36}">
+  <ds:schemaRefs>
+    <ds:schemaRef ds:uri="http://schemas.microsoft.com/office/2006/metadata/properties"/>
+    <ds:schemaRef ds:uri="http://schemas.microsoft.com/office/infopath/2007/PartnerControls"/>
+    <ds:schemaRef ds:uri="1d52d4bc-3f95-4709-b359-1b96840d7671"/>
+    <ds:schemaRef ds:uri="8d1bea48-6525-4b05-8cf5-c6ad0dd5b02f"/>
+    <ds:schemaRef ds:uri="http://schemas.microsoft.com/sharepoint/v3"/>
+  </ds:schemaRefs>
+</ds:datastoreItem>
 </file>
 
-<file path=customXML/itemProps3.xml><?xml version="1.0" encoding="utf-8"?>
-<ds:datastoreItem xmlns:ds="http://schemas.openxmlformats.org/officeDocument/2006/customXml" ds:itemID="{11FC39C0-36BD-4DCA-95E9-92A04B442D2E}"/>
+<file path=customXml/itemProps3.xml><?xml version="1.0" encoding="utf-8"?>
+<ds:datastoreItem xmlns:ds="http://schemas.openxmlformats.org/officeDocument/2006/customXml" ds:itemID="{11FC39C0-36BD-4DCA-95E9-92A04B442D2E}">
+  <ds:schemaRefs>
+    <ds:schemaRef ds:uri="http://schemas.microsoft.com/sharepoint/v3/contenttype/forms"/>
+  </ds:schemaRefs>
+</ds:datastoreItem>
 </file>
 
-<file path=customXML/itemProps4.xml><?xml version="1.0" encoding="utf-8"?>
-<ds:datastoreItem xmlns:ds="http://schemas.openxmlformats.org/officeDocument/2006/customXml" ds:itemID="{BA661E02-5253-4846-93E5-4F1187292F36}"/>
+<file path=customXml/itemProps4.xml><?xml version="1.0" encoding="utf-8"?>
+<ds:datastoreItem xmlns:ds="http://schemas.openxmlformats.org/officeDocument/2006/customXml" ds:itemID="{A986C200-1132-4547-B513-B36FBCA7BD15}">
+  <ds:schemaRefs>
+    <ds:schemaRef ds:uri="http://schemas.microsoft.com/office/2006/metadata/contentType"/>
+    <ds:schemaRef ds:uri="http://schemas.microsoft.com/office/2006/metadata/properties/metaAttributes"/>
+    <ds:schemaRef ds:uri="http://www.w3.org/2001/XMLSchema"/>
+    <ds:schemaRef ds:uri="http://schemas.microsoft.com/office/2006/metadata/properties"/>
+    <ds:schemaRef ds:uri="http://schemas.microsoft.com/sharepoint/v3"/>
+    <ds:schemaRef ds:uri="1d52d4bc-3f95-4709-b359-1b96840d7671"/>
+    <ds:schemaRef ds:uri="8d1bea48-6525-4b05-8cf5-c6ad0dd5b02f"/>
+    <ds:schemaRef ds:uri="http://schemas.microsoft.com/office/2006/documentManagement/types"/>
+    <ds:schemaRef ds:uri="http://schemas.microsoft.com/office/infopath/2007/PartnerControls"/>
+    <ds:schemaRef ds:uri="http://schemas.openxmlformats.org/package/2006/metadata/core-properties"/>
+    <ds:schemaRef ds:uri="http://purl.org/dc/elements/1.1/"/>
+    <ds:schemaRef ds:uri="http://purl.org/dc/terms/"/>
+    <ds:schemaRef ds:uri="http://schemas.microsoft.com/internal/obd"/>
+  </ds:schemaRefs>
+</ds:datastoreItem>
 </file>